--- a/审校/第二章v1.docx
+++ b/审校/第二章v1.docx
@@ -14,6 +14,565 @@
       <w:pPr>
         <w:jc w:val="both"/>
         <w:rPr>
+          <w:rFonts w:hint="default"/>
+          <w:lang w:eastAsia="zh-Hans"/>
+        </w:rPr>
+      </w:pPr>
+      <w:r>
+        <w:rPr>
+          <w:rFonts w:hint="eastAsia"/>
+          <w:lang w:val="en-US" w:eastAsia="zh-Hans"/>
+        </w:rPr>
+        <w:t>回顾已有的日本汉诗史</w:t>
+      </w:r>
+      <w:r>
+        <w:rPr>
+          <w:rFonts w:hint="default"/>
+          <w:lang w:eastAsia="zh-Hans"/>
+        </w:rPr>
+        <w:t>，</w:t>
+      </w:r>
+      <w:r>
+        <w:rPr>
+          <w:rFonts w:hint="eastAsia"/>
+          <w:lang w:val="en-US" w:eastAsia="zh-Hans"/>
+        </w:rPr>
+        <w:t>其中并没有专讨日本汉诗人诗意识的文本</w:t>
+      </w:r>
+      <w:r>
+        <w:rPr>
+          <w:rFonts w:hint="default"/>
+          <w:lang w:eastAsia="zh-Hans"/>
+        </w:rPr>
+        <w:t>。</w:t>
+      </w:r>
+      <w:r>
+        <w:rPr>
+          <w:rFonts w:hint="eastAsia"/>
+          <w:lang w:val="en-US" w:eastAsia="zh-Hans"/>
+        </w:rPr>
+        <w:t>然而思考日本人的诗意识是重要的</w:t>
+      </w:r>
+      <w:r>
+        <w:rPr>
+          <w:rFonts w:hint="default"/>
+          <w:lang w:eastAsia="zh-Hans"/>
+        </w:rPr>
+        <w:t>，</w:t>
+      </w:r>
+      <w:r>
+        <w:rPr>
+          <w:rFonts w:hint="eastAsia"/>
+          <w:lang w:val="en-US" w:eastAsia="zh-Hans"/>
+        </w:rPr>
+        <w:t>因为这一意识中包含了日本人对诗的核心特征及功能的理解</w:t>
+      </w:r>
+      <w:r>
+        <w:rPr>
+          <w:rFonts w:hint="default"/>
+          <w:lang w:eastAsia="zh-Hans"/>
+        </w:rPr>
+        <w:t>、</w:t>
+      </w:r>
+      <w:r>
+        <w:rPr>
+          <w:rFonts w:hint="eastAsia"/>
+          <w:lang w:val="en-US" w:eastAsia="zh-Hans"/>
+        </w:rPr>
+        <w:t>他们评价诗和诗人的标准</w:t>
+      </w:r>
+      <w:r>
+        <w:rPr>
+          <w:rFonts w:hint="default"/>
+          <w:lang w:eastAsia="zh-Hans"/>
+        </w:rPr>
+        <w:t>、</w:t>
+      </w:r>
+      <w:r>
+        <w:rPr>
+          <w:rFonts w:hint="eastAsia"/>
+          <w:lang w:val="en-US" w:eastAsia="zh-Hans"/>
+        </w:rPr>
+        <w:t>乃至他们对日本之诗与中国之诗关系的反思</w:t>
+      </w:r>
+      <w:r>
+        <w:rPr>
+          <w:rFonts w:hint="default"/>
+          <w:lang w:eastAsia="zh-Hans"/>
+        </w:rPr>
+        <w:t>。</w:t>
+      </w:r>
+      <w:r>
+        <w:rPr>
+          <w:rFonts w:hint="eastAsia"/>
+          <w:lang w:val="en-US" w:eastAsia="zh-Hans"/>
+        </w:rPr>
+        <w:t>日本汉诗史的书写是对日本汉诗进行经典化的过程</w:t>
+      </w:r>
+      <w:r>
+        <w:rPr>
+          <w:rFonts w:hint="default"/>
+          <w:lang w:eastAsia="zh-Hans"/>
+        </w:rPr>
+        <w:t>，</w:t>
+      </w:r>
+      <w:r>
+        <w:rPr>
+          <w:rFonts w:hint="eastAsia"/>
+          <w:lang w:val="en-US" w:eastAsia="zh-Hans"/>
+        </w:rPr>
+        <w:t>而什么样的诗才能进入到这一传统的构建中</w:t>
+      </w:r>
+      <w:r>
+        <w:rPr>
+          <w:rFonts w:hint="default"/>
+          <w:lang w:eastAsia="zh-Hans"/>
+        </w:rPr>
+        <w:t>？</w:t>
+      </w:r>
+      <w:r>
+        <w:rPr>
+          <w:rFonts w:hint="eastAsia"/>
+          <w:lang w:val="en-US" w:eastAsia="zh-Hans"/>
+        </w:rPr>
+        <w:t>日本汉诗人的诗意识是回答这一问题时不可绕过的</w:t>
+      </w:r>
+      <w:r>
+        <w:rPr>
+          <w:rFonts w:hint="default"/>
+          <w:lang w:eastAsia="zh-Hans"/>
+        </w:rPr>
+        <w:t>，</w:t>
+      </w:r>
+      <w:r>
+        <w:rPr>
+          <w:rFonts w:hint="eastAsia"/>
+          <w:lang w:val="en-US" w:eastAsia="zh-Hans"/>
+        </w:rPr>
+        <w:t>因为这种意识中凝结了对日本汉诗的本土认识</w:t>
+      </w:r>
+      <w:r>
+        <w:rPr>
+          <w:rFonts w:hint="default"/>
+          <w:lang w:eastAsia="zh-Hans"/>
+        </w:rPr>
+        <w:t>。</w:t>
+      </w:r>
+    </w:p>
+    <w:p>
+      <w:pPr>
+        <w:jc w:val="both"/>
+        <w:rPr>
+          <w:rFonts w:hint="eastAsia"/>
+          <w:lang w:val="en-US" w:eastAsia="zh-Hans"/>
+        </w:rPr>
+      </w:pPr>
+    </w:p>
+    <w:p>
+      <w:pPr>
+        <w:jc w:val="both"/>
+        <w:rPr>
+          <w:rFonts w:hint="default"/>
+          <w:lang w:eastAsia="zh-Hans"/>
+        </w:rPr>
+      </w:pPr>
+      <w:r>
+        <w:rPr>
+          <w:rFonts w:hint="eastAsia"/>
+          <w:lang w:val="en-US" w:eastAsia="zh-Hans"/>
+        </w:rPr>
+        <w:t>这一章分为四个部分</w:t>
+      </w:r>
+      <w:r>
+        <w:rPr>
+          <w:rFonts w:hint="default"/>
+          <w:lang w:eastAsia="zh-Hans"/>
+        </w:rPr>
+        <w:t>：</w:t>
+      </w:r>
+    </w:p>
+    <w:p>
+      <w:pPr>
+        <w:jc w:val="both"/>
+        <w:rPr>
+          <w:rFonts w:hint="default"/>
+          <w:lang w:eastAsia="zh-Hans"/>
+        </w:rPr>
+      </w:pPr>
+    </w:p>
+    <w:p>
+      <w:pPr>
+        <w:jc w:val="both"/>
+        <w:rPr>
+          <w:rFonts w:hint="default"/>
+          <w:lang w:eastAsia="zh-Hans"/>
+        </w:rPr>
+      </w:pPr>
+      <w:r>
+        <w:rPr>
+          <w:rFonts w:hint="eastAsia"/>
+          <w:lang w:val="en-US" w:eastAsia="zh-Hans"/>
+        </w:rPr>
+        <w:t>第一部分讨论日本现存最早的汉诗集</w:t>
+      </w:r>
+      <w:r>
+        <w:rPr>
+          <w:rFonts w:hint="default"/>
+          <w:lang w:eastAsia="zh-Hans"/>
+        </w:rPr>
+        <w:t>《</w:t>
+      </w:r>
+      <w:r>
+        <w:rPr>
+          <w:rFonts w:hint="eastAsia"/>
+          <w:lang w:val="en-US" w:eastAsia="zh-Hans"/>
+        </w:rPr>
+        <w:t>怀风藻</w:t>
+      </w:r>
+      <w:r>
+        <w:rPr>
+          <w:rFonts w:hint="default"/>
+          <w:lang w:eastAsia="zh-Hans"/>
+        </w:rPr>
+        <w:t>》</w:t>
+      </w:r>
+      <w:r>
+        <w:rPr>
+          <w:rFonts w:hint="eastAsia"/>
+          <w:lang w:val="en-US" w:eastAsia="zh-Hans"/>
+        </w:rPr>
+        <w:t>形成之前</w:t>
+      </w:r>
+      <w:r>
+        <w:rPr>
+          <w:rFonts w:hint="default"/>
+          <w:lang w:eastAsia="zh-Hans"/>
+        </w:rPr>
+        <w:t>，</w:t>
+      </w:r>
+      <w:r>
+        <w:rPr>
+          <w:rFonts w:hint="eastAsia"/>
+          <w:lang w:val="en-US" w:eastAsia="zh-Hans"/>
+        </w:rPr>
+        <w:t>日本的诗意识</w:t>
+      </w:r>
+      <w:r>
+        <w:rPr>
+          <w:rFonts w:hint="default"/>
+          <w:lang w:eastAsia="zh-Hans"/>
+        </w:rPr>
+        <w:t>。这一意识的形成</w:t>
+      </w:r>
+      <w:r>
+        <w:rPr>
+          <w:rFonts w:hint="eastAsia"/>
+          <w:lang w:val="en-US" w:eastAsia="zh-Hans"/>
+        </w:rPr>
+        <w:t>同时受到中国诗学传统</w:t>
+      </w:r>
+      <w:r>
+        <w:rPr>
+          <w:rFonts w:hint="default"/>
+          <w:lang w:eastAsia="zh-Hans"/>
+        </w:rPr>
+        <w:t>，</w:t>
+      </w:r>
+      <w:r>
+        <w:rPr>
+          <w:rFonts w:hint="eastAsia"/>
+          <w:lang w:val="en-US" w:eastAsia="zh-Hans"/>
+        </w:rPr>
+        <w:t>以及本国固有歌谣和宗教生活的影响</w:t>
+      </w:r>
+      <w:r>
+        <w:rPr>
+          <w:rFonts w:hint="default"/>
+          <w:lang w:eastAsia="zh-Hans"/>
+        </w:rPr>
+        <w:t>。</w:t>
+      </w:r>
+    </w:p>
+    <w:p>
+      <w:pPr>
+        <w:jc w:val="both"/>
+        <w:rPr>
+          <w:rFonts w:hint="default"/>
+          <w:lang w:eastAsia="zh-Hans"/>
+        </w:rPr>
+      </w:pPr>
+    </w:p>
+    <w:p>
+      <w:pPr>
+        <w:jc w:val="both"/>
+        <w:rPr>
+          <w:rFonts w:hint="default"/>
+          <w:lang w:eastAsia="zh-Hans"/>
+        </w:rPr>
+      </w:pPr>
+      <w:r>
+        <w:rPr>
+          <w:rFonts w:hint="eastAsia"/>
+          <w:lang w:val="en-US" w:eastAsia="zh-Hans"/>
+        </w:rPr>
+        <w:t>第二部分透视日本汉诗人论诗文本中对以《诗经》为中心的相关命题的使用方式</w:t>
+      </w:r>
+      <w:r>
+        <w:rPr>
+          <w:rFonts w:hint="default"/>
+          <w:lang w:eastAsia="zh-Hans"/>
+        </w:rPr>
+        <w:t>，</w:t>
+      </w:r>
+      <w:r>
+        <w:rPr>
+          <w:rFonts w:hint="eastAsia"/>
+          <w:lang w:val="en-US" w:eastAsia="zh-Hans"/>
+        </w:rPr>
+        <w:t>较为全面地揭示日本汉诗人对“诗”的认识。之所以</w:t>
+      </w:r>
+      <w:r>
+        <w:rPr>
+          <w:rFonts w:hint="default"/>
+          <w:lang w:eastAsia="zh-Hans"/>
+        </w:rPr>
+        <w:t>《</w:t>
+      </w:r>
+      <w:r>
+        <w:rPr>
+          <w:rFonts w:hint="eastAsia"/>
+          <w:lang w:val="en-US" w:eastAsia="zh-Hans"/>
+        </w:rPr>
+        <w:t>诗经</w:t>
+      </w:r>
+      <w:r>
+        <w:rPr>
+          <w:rFonts w:hint="default"/>
+          <w:lang w:eastAsia="zh-Hans"/>
+        </w:rPr>
+        <w:t>》</w:t>
+      </w:r>
+      <w:r>
+        <w:rPr>
+          <w:rFonts w:hint="eastAsia"/>
+          <w:lang w:val="en-US" w:eastAsia="zh-Hans"/>
+        </w:rPr>
+        <w:t>为切入口</w:t>
+      </w:r>
+      <w:r>
+        <w:rPr>
+          <w:rFonts w:hint="default"/>
+          <w:lang w:eastAsia="zh-Hans"/>
+        </w:rPr>
+        <w:t>，</w:t>
+      </w:r>
+      <w:r>
+        <w:rPr>
+          <w:rFonts w:hint="eastAsia"/>
+          <w:lang w:val="en-US" w:eastAsia="zh-Hans"/>
+        </w:rPr>
+        <w:t>是因为</w:t>
+      </w:r>
+      <w:r>
+        <w:rPr>
+          <w:rFonts w:hint="default"/>
+          <w:lang w:eastAsia="zh-Hans"/>
+        </w:rPr>
+        <w:t>《</w:t>
+      </w:r>
+      <w:r>
+        <w:rPr>
+          <w:rFonts w:hint="eastAsia"/>
+          <w:lang w:val="en-US" w:eastAsia="zh-Hans"/>
+        </w:rPr>
+        <w:t>诗经</w:t>
+      </w:r>
+      <w:r>
+        <w:rPr>
+          <w:rFonts w:hint="default"/>
+          <w:lang w:eastAsia="zh-Hans"/>
+        </w:rPr>
+        <w:t>》</w:t>
+      </w:r>
+      <w:r>
+        <w:rPr>
+          <w:rFonts w:hint="eastAsia"/>
+          <w:lang w:val="en-US" w:eastAsia="zh-Hans"/>
+        </w:rPr>
+        <w:t>是对日本汉诗人诗意识影响时间最长</w:t>
+      </w:r>
+      <w:r>
+        <w:rPr>
+          <w:rFonts w:hint="default"/>
+          <w:lang w:eastAsia="zh-Hans"/>
+        </w:rPr>
+        <w:t>、</w:t>
+      </w:r>
+      <w:r>
+        <w:rPr>
+          <w:rFonts w:hint="eastAsia"/>
+          <w:lang w:val="en-US" w:eastAsia="zh-Hans"/>
+        </w:rPr>
+        <w:t>范围最深远的文本</w:t>
+      </w:r>
+      <w:r>
+        <w:rPr>
+          <w:rFonts w:hint="default"/>
+          <w:lang w:eastAsia="zh-Hans"/>
+        </w:rPr>
+        <w:t>。</w:t>
+      </w:r>
+    </w:p>
+    <w:p>
+      <w:pPr>
+        <w:jc w:val="both"/>
+        <w:rPr>
+          <w:rFonts w:hint="default"/>
+          <w:lang w:eastAsia="zh-Hans"/>
+        </w:rPr>
+      </w:pPr>
+    </w:p>
+    <w:p>
+      <w:pPr>
+        <w:jc w:val="both"/>
+        <w:rPr>
+          <w:rFonts w:hint="eastAsia"/>
+          <w:lang w:val="en-US" w:eastAsia="zh-Hans"/>
+        </w:rPr>
+      </w:pPr>
+      <w:r>
+        <w:rPr>
+          <w:rFonts w:hint="eastAsia"/>
+          <w:lang w:val="en-US" w:eastAsia="zh-Hans"/>
+        </w:rPr>
+        <w:t>第三部分指出</w:t>
+      </w:r>
+      <w:r>
+        <w:rPr>
+          <w:rFonts w:hint="default"/>
+          <w:lang w:eastAsia="zh-Hans"/>
+        </w:rPr>
+        <w:t>：</w:t>
+      </w:r>
+      <w:r>
+        <w:rPr>
+          <w:rFonts w:hint="eastAsia"/>
+          <w:lang w:val="en-US" w:eastAsia="zh-Hans"/>
+        </w:rPr>
+        <w:t>日本汉诗人的诗意识中</w:t>
+      </w:r>
+      <w:r>
+        <w:rPr>
+          <w:rFonts w:hint="default"/>
+          <w:lang w:eastAsia="zh-Hans"/>
+        </w:rPr>
+        <w:t>，</w:t>
+      </w:r>
+      <w:r>
+        <w:rPr>
+          <w:rFonts w:hint="eastAsia"/>
+          <w:lang w:val="en-US" w:eastAsia="zh-Hans"/>
+        </w:rPr>
+        <w:t>音乐性作为诗的核心特征是至关重要的</w:t>
+      </w:r>
+      <w:r>
+        <w:rPr>
+          <w:rFonts w:hint="default"/>
+          <w:lang w:eastAsia="zh-Hans"/>
+        </w:rPr>
+        <w:t>。</w:t>
+      </w:r>
+      <w:r>
+        <w:rPr>
+          <w:rFonts w:hint="eastAsia"/>
+          <w:lang w:val="en-US" w:eastAsia="zh-Hans"/>
+        </w:rPr>
+        <w:t>然而在两国的语言差异下，这种认识可能使得以汉字文化圈为载体的汉语诗歌传统产生断裂。面对这种困境，日本汉诗人采取了三种调和的策略：强调对意义而非声音的感受；从和歌与诗的关系入手，强调两者在人情表现和创作技巧上的共同点；将诗律视为天地自然之元音，超越对诗律的人为规定。</w:t>
+      </w:r>
+    </w:p>
+    <w:p>
+      <w:pPr>
+        <w:jc w:val="both"/>
+        <w:rPr>
+          <w:rFonts w:hint="eastAsia"/>
+          <w:lang w:val="en-US" w:eastAsia="zh-Hans"/>
+        </w:rPr>
+      </w:pPr>
+    </w:p>
+    <w:p>
+      <w:pPr>
+        <w:jc w:val="both"/>
+        <w:rPr>
+          <w:rFonts w:hint="default"/>
+          <w:lang w:eastAsia="zh-Hans"/>
+        </w:rPr>
+      </w:pPr>
+      <w:r>
+        <w:rPr>
+          <w:rFonts w:hint="eastAsia"/>
+          <w:lang w:val="en-US" w:eastAsia="zh-Hans"/>
+        </w:rPr>
+        <w:t>第四部分则是</w:t>
+      </w:r>
+      <w:r>
+        <w:rPr>
+          <w:rFonts w:hint="eastAsia"/>
+        </w:rPr>
+        <w:t>在音乐性之外，</w:t>
+      </w:r>
+      <w:r>
+        <w:rPr>
+          <w:rFonts w:hint="eastAsia"/>
+          <w:lang w:val="en-US" w:eastAsia="zh-Hans"/>
+        </w:rPr>
+        <w:t>探究日本汉诗人的文体自觉意识</w:t>
+      </w:r>
+      <w:r>
+        <w:rPr>
+          <w:rFonts w:hint="default"/>
+          <w:lang w:eastAsia="zh-Hans"/>
+        </w:rPr>
+        <w:t>，</w:t>
+      </w:r>
+      <w:r>
+        <w:rPr>
+          <w:rFonts w:hint="eastAsia"/>
+          <w:lang w:val="en-US" w:eastAsia="zh-Hans"/>
+        </w:rPr>
+        <w:t>并以此为基础讨论日本他们对诗才的理解</w:t>
+      </w:r>
+      <w:r>
+        <w:rPr>
+          <w:rFonts w:hint="default"/>
+          <w:lang w:eastAsia="zh-Hans"/>
+        </w:rPr>
+        <w:t>。</w:t>
+      </w:r>
+    </w:p>
+    <w:p>
+      <w:pPr>
+        <w:jc w:val="both"/>
+        <w:rPr>
+          <w:rFonts w:hint="default"/>
+          <w:lang w:eastAsia="zh-Hans"/>
+        </w:rPr>
+      </w:pPr>
+    </w:p>
+    <w:p>
+      <w:pPr>
+        <w:jc w:val="both"/>
+        <w:rPr>
+          <w:rFonts w:hint="eastAsia"/>
+          <w:lang w:val="en-US" w:eastAsia="zh-Hans"/>
+        </w:rPr>
+      </w:pPr>
+      <w:bookmarkStart w:id="0" w:name="_GoBack"/>
+      <w:bookmarkEnd w:id="0"/>
+    </w:p>
+    <w:p>
+      <w:pPr>
+        <w:jc w:val="both"/>
+        <w:rPr>
           <w:rFonts w:hint="eastAsia"/>
           <w:b/>
           <w:bCs/>
@@ -39,31 +598,92 @@
           <w:rFonts w:hint="eastAsia"/>
         </w:rPr>
       </w:pPr>
-      <w:r>
-        <w:rPr>
-          <w:rFonts w:hint="eastAsia"/>
-        </w:rPr>
-        <w:t>日本汉诗史的书写，首要的工作就在于厘清“诗”这一概念在日本的生成和流变。那么，我们可以从哪些材料中对这一过程进行梳理？从现有的日本汉诗史中可以发现，《诗经》和其阐释文本，以及日本现存最古的汉诗总集《怀风藻》是研究者最为关注的。尤其是《怀风藻》，因为其贵重的文献价值，其在日本汉诗史中的地位，被认为如同《诗经》在中国诗歌史中的位置（日本汉诗发展史，141）。围绕《怀风藻》成书背景及艺术特色的分析，学界已经有许多论文。而本段意在说明《怀风藻》成书之前，日本列岛已经有了“诗”的意识。而这种“诗”意识，在不可避免地受到先秦至魏晋中国诗学传统影响的同时，更出现在以记纪歌谣为代表的日本古代歌谣中。</w:t>
-      </w:r>
-    </w:p>
-    <w:p>
-      <w:pPr>
-        <w:jc w:val="both"/>
-        <w:rPr>
-          <w:rFonts w:hint="eastAsia"/>
-        </w:rPr>
-      </w:pPr>
-    </w:p>
-    <w:p>
-      <w:pPr>
-        <w:jc w:val="both"/>
-        <w:rPr>
-          <w:rFonts w:hint="eastAsia"/>
-        </w:rPr>
-      </w:pPr>
-      <w:r>
-        <w:rPr>
-          <w:rFonts w:hint="eastAsia"/>
+      <w:commentRangeStart w:id="0"/>
+      <w:r>
+        <w:rPr>
+          <w:rFonts w:hint="eastAsia"/>
+        </w:rPr>
+        <w:t>日本汉诗史的书写，首要的工作就在于厘清“诗”这一概念在日本的生成和流变</w:t>
+      </w:r>
+      <w:commentRangeEnd w:id="0"/>
+      <w:r>
+        <w:commentReference w:id="0"/>
+      </w:r>
+      <w:r>
+        <w:rPr>
+          <w:rFonts w:hint="eastAsia"/>
+        </w:rPr>
+        <w:t>。那么，我们可以从哪些材料</w:t>
+      </w:r>
+      <w:r>
+        <w:rPr>
+          <w:rFonts w:hint="eastAsia"/>
+          <w:lang w:val="en-US" w:eastAsia="zh-Hans"/>
+        </w:rPr>
+        <w:t>开始</w:t>
+      </w:r>
+      <w:r>
+        <w:rPr>
+          <w:rFonts w:hint="eastAsia"/>
+        </w:rPr>
+        <w:t>对这一过程进行梳理？从现有的日本汉诗史中可以发现，</w:t>
+      </w:r>
+      <w:r>
+        <w:rPr>
+          <w:rFonts w:hint="eastAsia"/>
+          <w:lang w:val="en-US" w:eastAsia="zh-Hans"/>
+        </w:rPr>
+        <w:t>在日本汉诗发轫阶段</w:t>
+      </w:r>
+      <w:r>
+        <w:rPr>
+          <w:rFonts w:hint="default"/>
+          <w:lang w:eastAsia="zh-Hans"/>
+        </w:rPr>
+        <w:t>，</w:t>
+      </w:r>
+      <w:r>
+        <w:rPr>
+          <w:rFonts w:hint="eastAsia"/>
+        </w:rPr>
+        <w:t>《诗经》和其阐释文本</w:t>
+      </w:r>
+      <w:r>
+        <w:rPr>
+          <w:rFonts w:hint="eastAsia"/>
+          <w:lang w:val="en-US" w:eastAsia="zh-Hans"/>
+        </w:rPr>
+        <w:t>的影响</w:t>
+      </w:r>
+      <w:r>
+        <w:rPr>
+          <w:rFonts w:hint="eastAsia"/>
+        </w:rPr>
+        <w:t>，以及日本现存最古的汉诗总集《怀风藻》是研究者最为关注的。尤其是《怀风藻》，因为其贵重的文献价值，其在日本汉诗史中的地位，被认为如同《诗经》在中国诗歌史中的位置（日本汉诗发展史，141）。围绕《怀风藻》成书背景及艺术特色的分析，学界已经有许多论文。而本段意在说明《怀风藻》成书之前，日本列岛已经有了“诗”的意识。而这种“诗”意识，在不可避免地受到先秦至魏晋中国诗学传统影响的同时，更出现在以记纪歌谣为代表的日本古代歌谣中。</w:t>
+      </w:r>
+    </w:p>
+    <w:p>
+      <w:pPr>
+        <w:jc w:val="both"/>
+        <w:rPr>
+          <w:rFonts w:hint="eastAsia"/>
+        </w:rPr>
+      </w:pPr>
+    </w:p>
+    <w:p>
+      <w:pPr>
+        <w:jc w:val="both"/>
+        <w:rPr>
+          <w:rFonts w:hint="eastAsia"/>
+          <w:b/>
+          <w:bCs/>
+        </w:rPr>
+      </w:pPr>
+      <w:r>
+        <w:rPr>
+          <w:rFonts w:hint="eastAsia"/>
+          <w:b/>
+          <w:bCs/>
         </w:rPr>
         <w:t>**** 中国的“诗”？</w:t>
       </w:r>
@@ -79,81 +699,170 @@
         <w:rPr>
           <w:rFonts w:hint="eastAsia"/>
         </w:rPr>
-        <w:t>日本最早没有自己的文字。因而，日本首次接触“诗”，是通过中国文献的输入进行的。这些文献中，有《诗经》这样直接记载“诗”的，也有《论语》这类包含儒家论诗思想的著作。因此，考察“诗”在日本的发轫，必须从中国诗学传统对“诗”</w:t>
-      </w:r>
-      <w:bookmarkStart w:id="0" w:name="_GoBack"/>
-      <w:bookmarkEnd w:id="0"/>
-      <w:r>
-        <w:rPr>
-          <w:rFonts w:hint="eastAsia"/>
-        </w:rPr>
-        <w:t>的认识出发。</w:t>
-      </w:r>
-    </w:p>
-    <w:p>
-      <w:pPr>
-        <w:jc w:val="both"/>
-        <w:rPr>
-          <w:rFonts w:hint="eastAsia"/>
-        </w:rPr>
-      </w:pPr>
-    </w:p>
-    <w:p>
-      <w:pPr>
-        <w:jc w:val="both"/>
-        <w:rPr>
-          <w:rFonts w:hint="eastAsia"/>
-        </w:rPr>
-      </w:pPr>
-      <w:r>
-        <w:rPr>
-          <w:rFonts w:hint="eastAsia"/>
-        </w:rPr>
-        <w:t>中国的诗，其形态经历了从口头到文字记录的过程。陆侃如《中国诗史》对中国早期诗的形态进行考辩，认为卜辞对乐舞的记载呈现出中国诗的原始形态（中国诗史，5）。诗舞乐结合便成为中国早期诗的一个核心特征。另外，从陆侃如等人对殷商金文和周代金文协韵与否的比较中，也可以发现，“韵”这一诗歌重要形式特征的出现是经历了一定的过程的。那些用文字记录下来的，协韵且形式较为整一的内容，呈现出中国早期诗的样貌。</w:t>
-      </w:r>
-    </w:p>
-    <w:p>
-      <w:pPr>
-        <w:jc w:val="both"/>
-        <w:rPr>
-          <w:rFonts w:hint="eastAsia"/>
-        </w:rPr>
-      </w:pPr>
-    </w:p>
-    <w:p>
-      <w:pPr>
-        <w:jc w:val="both"/>
-        <w:rPr>
-          <w:rFonts w:hint="eastAsia"/>
-        </w:rPr>
-      </w:pPr>
-      <w:r>
-        <w:rPr>
-          <w:rFonts w:hint="eastAsia"/>
-        </w:rPr>
-        <w:t>而进入到文字时代，中国诗的语言就逐渐与日常口语分离。吉川幸次郎概括中国诗的语言特点时指出：“文学的语言不是作为日常语言的口语,而在原则上被要求为具有一定规格的特殊语言”。而这种“特殊语言”的核心在于韵律。《诗经》中就可以看到押韵的特征。此外，随着诗歌体式的成熟，形式的整一，乃至平仄等等，都成为中国古诗语言特征中不可分离的部分。</w:t>
-      </w:r>
-    </w:p>
-    <w:p>
-      <w:pPr>
-        <w:jc w:val="both"/>
-        <w:rPr>
-          <w:rFonts w:hint="eastAsia"/>
-        </w:rPr>
-      </w:pPr>
-    </w:p>
-    <w:p>
-      <w:pPr>
-        <w:jc w:val="both"/>
-        <w:rPr>
-          <w:rFonts w:hint="eastAsia"/>
-        </w:rPr>
-      </w:pPr>
-      <w:r>
-        <w:rPr>
-          <w:rFonts w:hint="eastAsia"/>
-        </w:rPr>
-        <w:t>以上是对中国早期诗特征的简单描述。那么，人们对“诗”的认识又经历了怎样的过程？考虑到本部分是对“诗”在日本的发轫，而日本对《诗经》、《论语》等文本的接受不早于魏晋，因此，这里仅梳理魏晋及之前中国诗学传统对于“诗”的认识。</w:t>
+        <w:t>日本最早没有自己的文字。因而，日本首次接触“诗”，是通过中国文献的输入进行的。这些文献中，有《诗经》这样直接记载“诗”的，也有《论语》这类包含儒家论诗思想的著作。因此，考察“诗”在日本的发轫，必须从中国诗学传统对“诗”的认识出发。</w:t>
+      </w:r>
+    </w:p>
+    <w:p>
+      <w:pPr>
+        <w:jc w:val="both"/>
+        <w:rPr>
+          <w:rFonts w:hint="eastAsia"/>
+        </w:rPr>
+      </w:pPr>
+    </w:p>
+    <w:p>
+      <w:pPr>
+        <w:jc w:val="both"/>
+        <w:rPr>
+          <w:rFonts w:hint="eastAsia"/>
+        </w:rPr>
+      </w:pPr>
+      <w:r>
+        <w:rPr>
+          <w:rFonts w:hint="eastAsia"/>
+        </w:rPr>
+        <w:t>中国的诗，其形态经历了从口头到文字记录的过程。陆侃如《中国诗史》对中国早期诗的形态进行考辩，认为卜辞对乐舞的记载呈现出中国诗的原始形态（中国诗史，5）。诗舞乐结合便成为中国早期诗的一个核心特征。另外，从陆侃如等人对殷商金文和周代金文协韵与否的比较中，也可以发现，“韵”这一诗歌重要形式特征的出现是经历了一定的过程的。</w:t>
+      </w:r>
+      <w:r>
+        <w:rPr>
+          <w:rFonts w:hint="eastAsia"/>
+          <w:lang w:val="en-US" w:eastAsia="zh-Hans"/>
+        </w:rPr>
+        <w:t>这些</w:t>
+      </w:r>
+      <w:r>
+        <w:rPr>
+          <w:rFonts w:hint="eastAsia"/>
+        </w:rPr>
+        <w:t>用文字记录下来的，协韵且形式较为整一的内容，呈现出中国早期诗的样貌。</w:t>
+      </w:r>
+    </w:p>
+    <w:p>
+      <w:pPr>
+        <w:jc w:val="both"/>
+        <w:rPr>
+          <w:rFonts w:hint="eastAsia"/>
+        </w:rPr>
+      </w:pPr>
+    </w:p>
+    <w:p>
+      <w:pPr>
+        <w:jc w:val="both"/>
+        <w:rPr>
+          <w:rFonts w:hint="eastAsia"/>
+        </w:rPr>
+      </w:pPr>
+      <w:r>
+        <w:rPr>
+          <w:rFonts w:hint="eastAsia"/>
+        </w:rPr>
+        <w:t>而进入到文字时代，中国诗的语言就逐渐与日常口语分离。吉川幸次郎概括中国诗的语言特点时指出：“文学的语言不是作为日常语言的口语,而在原则上被要求为具有一定规格的特殊语言”</w:t>
+      </w:r>
+      <w:r>
+        <w:commentReference w:id="1"/>
+      </w:r>
+      <w:r>
+        <w:rPr>
+          <w:rFonts w:hint="eastAsia"/>
+        </w:rPr>
+        <w:t>。而这种“特殊语言”的核心在于韵律。《诗经》中就可以看到押韵的特征。此外，随着诗歌体式的成熟，形式的整一，乃至平仄等等，都成为中国古诗语言特征中的</w:t>
+      </w:r>
+      <w:r>
+        <w:rPr>
+          <w:rFonts w:hint="eastAsia"/>
+          <w:lang w:val="en-US" w:eastAsia="zh-Hans"/>
+        </w:rPr>
+        <w:t>核心构成</w:t>
+      </w:r>
+      <w:r>
+        <w:rPr>
+          <w:rFonts w:hint="eastAsia"/>
+        </w:rPr>
+        <w:t>。</w:t>
+      </w:r>
+    </w:p>
+    <w:p>
+      <w:pPr>
+        <w:jc w:val="both"/>
+        <w:rPr>
+          <w:rFonts w:hint="eastAsia"/>
+        </w:rPr>
+      </w:pPr>
+    </w:p>
+    <w:p>
+      <w:pPr>
+        <w:jc w:val="both"/>
+        <w:rPr>
+          <w:rFonts w:hint="eastAsia"/>
+        </w:rPr>
+      </w:pPr>
+      <w:r>
+        <w:rPr>
+          <w:rFonts w:hint="eastAsia"/>
+        </w:rPr>
+        <w:t>以上是对中国早期诗特征的简单描述。</w:t>
+      </w:r>
+      <w:r>
+        <w:rPr>
+          <w:rFonts w:hint="eastAsia"/>
+          <w:lang w:val="en-US" w:eastAsia="zh-Hans"/>
+        </w:rPr>
+        <w:t>总体来看</w:t>
+      </w:r>
+      <w:r>
+        <w:rPr>
+          <w:rFonts w:hint="default"/>
+          <w:lang w:eastAsia="zh-Hans"/>
+        </w:rPr>
+        <w:t>，</w:t>
+      </w:r>
+      <w:r>
+        <w:rPr>
+          <w:rFonts w:hint="eastAsia"/>
+          <w:lang w:val="en-US" w:eastAsia="zh-Hans"/>
+        </w:rPr>
+        <w:t>中国早期的诗在形态上经历了从口头到书面的转换</w:t>
+      </w:r>
+      <w:r>
+        <w:rPr>
+          <w:rFonts w:hint="default"/>
+          <w:lang w:eastAsia="zh-Hans"/>
+        </w:rPr>
+        <w:t>，</w:t>
+      </w:r>
+      <w:r>
+        <w:rPr>
+          <w:rFonts w:hint="eastAsia"/>
+          <w:lang w:val="en-US" w:eastAsia="zh-Hans"/>
+        </w:rPr>
+        <w:t>在此过程中</w:t>
+      </w:r>
+      <w:r>
+        <w:rPr>
+          <w:rFonts w:hint="default"/>
+          <w:lang w:eastAsia="zh-Hans"/>
+        </w:rPr>
+        <w:t>，</w:t>
+      </w:r>
+      <w:r>
+        <w:rPr>
+          <w:rFonts w:hint="eastAsia"/>
+          <w:lang w:val="en-US" w:eastAsia="zh-Hans"/>
+        </w:rPr>
+        <w:t>口传时代的音乐特征被保留了下来</w:t>
+      </w:r>
+      <w:r>
+        <w:rPr>
+          <w:rFonts w:hint="default"/>
+          <w:lang w:eastAsia="zh-Hans"/>
+        </w:rPr>
+        <w:t>。</w:t>
+      </w:r>
+      <w:r>
+        <w:rPr>
+          <w:rFonts w:hint="eastAsia"/>
+        </w:rPr>
+        <w:t>那么，人们对“诗”的认识又经历了怎样的过程？考虑到日本对《诗经》、《论语》等文本的接受不早于魏晋，因此，这里仅梳理魏晋及之前中国诗学传统对于“诗”的认识。</w:t>
       </w:r>
     </w:p>
     <w:p>
@@ -199,50 +908,206 @@
         </w:rPr>
         <w:t>另外，中国古代目录学著作对“诗”的分类，也应该被关注到。魏晋及以前的目录学著作中，经学之“诗”和文学之“诗”是泾渭分明的。《七略》中，《诗经》归于“六艺略”，而屈原、陆贾等人的赋被单独归于“诗赋略”（王重民：《中国目录学史论丛》，页24-25。）。《汉书·艺文志》除了“诗六家，四百一十六卷”外，还有“歌诗二十八家，三百一十四篇。凡诗赋百六家，千三百一十八篇。”</w:t>
       </w:r>
-    </w:p>
-    <w:p>
-      <w:pPr>
-        <w:jc w:val="both"/>
-        <w:rPr>
-          <w:rFonts w:hint="eastAsia"/>
-        </w:rPr>
-      </w:pPr>
-    </w:p>
-    <w:p>
-      <w:pPr>
-        <w:jc w:val="both"/>
-        <w:rPr>
-          <w:rFonts w:hint="eastAsia"/>
-        </w:rPr>
-      </w:pPr>
-      <w:r>
-        <w:rPr>
-          <w:rFonts w:hint="eastAsia"/>
-        </w:rPr>
-        <w:t>可以认为，最早影响日本列岛的中国诗学对“诗”的理解，并非是一种相对独立和统一的认识。而这也反映出诗歌史发展初期诗意识的混沌。</w:t>
-      </w:r>
-    </w:p>
-    <w:p>
-      <w:pPr>
-        <w:jc w:val="both"/>
-        <w:rPr>
-          <w:rFonts w:hint="eastAsia"/>
-        </w:rPr>
-      </w:pPr>
-    </w:p>
-    <w:p>
-      <w:pPr>
-        <w:jc w:val="both"/>
-        <w:rPr>
-          <w:rFonts w:hint="eastAsia"/>
-        </w:rPr>
-      </w:pPr>
-      <w:r>
-        <w:rPr>
-          <w:rFonts w:hint="eastAsia"/>
-        </w:rPr>
-        <w:t>&lt;2020-12-08 Tue&gt;</w:t>
-      </w:r>
+      <w:r>
+        <w:rPr>
+          <w:rFonts w:hint="eastAsia"/>
+          <w:lang w:val="en-US" w:eastAsia="zh-Hans"/>
+        </w:rPr>
+        <w:t>从这里也可以看到</w:t>
+      </w:r>
+      <w:r>
+        <w:rPr>
+          <w:rFonts w:hint="default"/>
+          <w:lang w:eastAsia="zh-Hans"/>
+        </w:rPr>
+        <w:t>，</w:t>
+      </w:r>
+      <w:r>
+        <w:rPr>
+          <w:rFonts w:hint="eastAsia"/>
+          <w:lang w:val="en-US" w:eastAsia="zh-Hans"/>
+        </w:rPr>
+        <w:t>魏晋及以前的中国</w:t>
+      </w:r>
+      <w:r>
+        <w:rPr>
+          <w:rFonts w:hint="default"/>
+          <w:lang w:eastAsia="zh-Hans"/>
+        </w:rPr>
+        <w:t>，</w:t>
+      </w:r>
+      <w:r>
+        <w:rPr>
+          <w:rFonts w:hint="eastAsia"/>
+          <w:lang w:val="en-US" w:eastAsia="zh-Hans"/>
+        </w:rPr>
+        <w:t>并未形成对“诗”的统一分类和明确的文体自觉意识</w:t>
+      </w:r>
+      <w:r>
+        <w:rPr>
+          <w:rFonts w:hint="default"/>
+          <w:lang w:eastAsia="zh-Hans"/>
+        </w:rPr>
+        <w:t>。</w:t>
+      </w:r>
+    </w:p>
+    <w:p>
+      <w:pPr>
+        <w:jc w:val="both"/>
+        <w:rPr>
+          <w:rFonts w:hint="eastAsia"/>
+        </w:rPr>
+      </w:pPr>
+    </w:p>
+    <w:p>
+      <w:pPr>
+        <w:jc w:val="both"/>
+        <w:rPr>
+          <w:rFonts w:hint="eastAsia"/>
+        </w:rPr>
+      </w:pPr>
+      <w:r>
+        <w:rPr>
+          <w:rFonts w:hint="eastAsia"/>
+          <w:lang w:val="en-US" w:eastAsia="zh-Hans"/>
+        </w:rPr>
+        <w:t>总的来说，</w:t>
+      </w:r>
+      <w:r>
+        <w:rPr>
+          <w:rFonts w:hint="eastAsia"/>
+        </w:rPr>
+        <w:t>日本列岛</w:t>
+      </w:r>
+      <w:r>
+        <w:rPr>
+          <w:rFonts w:hint="eastAsia"/>
+          <w:lang w:val="en-US" w:eastAsia="zh-Hans"/>
+        </w:rPr>
+        <w:t>最早受容的</w:t>
+      </w:r>
+      <w:r>
+        <w:rPr>
+          <w:rFonts w:hint="eastAsia"/>
+        </w:rPr>
+        <w:t>中国诗学</w:t>
+      </w:r>
+      <w:r>
+        <w:rPr>
+          <w:rFonts w:hint="eastAsia"/>
+          <w:lang w:val="en-US" w:eastAsia="zh-Hans"/>
+        </w:rPr>
+        <w:t>认识</w:t>
+      </w:r>
+      <w:r>
+        <w:rPr>
+          <w:rFonts w:hint="default"/>
+          <w:lang w:eastAsia="zh-Hans"/>
+        </w:rPr>
+        <w:t>，</w:t>
+      </w:r>
+      <w:r>
+        <w:rPr>
+          <w:rFonts w:hint="eastAsia"/>
+          <w:lang w:val="en-US" w:eastAsia="zh-Hans"/>
+        </w:rPr>
+        <w:t>一方面并未形成有关</w:t>
+      </w:r>
+      <w:r>
+        <w:rPr>
+          <w:rFonts w:hint="eastAsia"/>
+        </w:rPr>
+        <w:t>“诗”</w:t>
+      </w:r>
+      <w:r>
+        <w:rPr>
+          <w:rFonts w:hint="eastAsia"/>
+          <w:lang w:val="en-US" w:eastAsia="zh-Hans"/>
+        </w:rPr>
+        <w:t>的</w:t>
+      </w:r>
+      <w:r>
+        <w:rPr>
+          <w:rFonts w:hint="eastAsia"/>
+        </w:rPr>
+        <w:t>相对独立和统一的认识</w:t>
+      </w:r>
+      <w:r>
+        <w:rPr>
+          <w:rFonts w:hint="default"/>
+        </w:rPr>
+        <w:t>，</w:t>
+      </w:r>
+      <w:r>
+        <w:rPr>
+          <w:rFonts w:hint="eastAsia"/>
+        </w:rPr>
+        <w:t>反映出诗史发展初期诗意识的混沌</w:t>
+      </w:r>
+      <w:r>
+        <w:rPr>
+          <w:rFonts w:hint="default"/>
+        </w:rPr>
+        <w:t>；</w:t>
+      </w:r>
+      <w:r>
+        <w:rPr>
+          <w:rFonts w:hint="eastAsia"/>
+          <w:lang w:val="en-US" w:eastAsia="zh-Hans"/>
+        </w:rPr>
+        <w:t>但同时</w:t>
+      </w:r>
+      <w:r>
+        <w:rPr>
+          <w:rFonts w:hint="default"/>
+          <w:lang w:eastAsia="zh-Hans"/>
+        </w:rPr>
+        <w:t>，</w:t>
+      </w:r>
+      <w:r>
+        <w:rPr>
+          <w:rFonts w:hint="eastAsia"/>
+          <w:lang w:val="en-US" w:eastAsia="zh-Hans"/>
+        </w:rPr>
+        <w:t>一些重要的诗学命题已经被提出</w:t>
+      </w:r>
+      <w:r>
+        <w:rPr>
+          <w:rFonts w:hint="default"/>
+          <w:lang w:eastAsia="zh-Hans"/>
+        </w:rPr>
+        <w:t>，</w:t>
+      </w:r>
+      <w:r>
+        <w:rPr>
+          <w:rFonts w:hint="eastAsia"/>
+          <w:lang w:val="en-US" w:eastAsia="zh-Hans"/>
+        </w:rPr>
+        <w:t>并随着文献的输入对日本产生影响</w:t>
+      </w:r>
+      <w:r>
+        <w:rPr>
+          <w:rFonts w:hint="default"/>
+          <w:lang w:eastAsia="zh-Hans"/>
+        </w:rPr>
+        <w:t>。</w:t>
+      </w:r>
+    </w:p>
+    <w:p>
+      <w:pPr>
+        <w:jc w:val="both"/>
+        <w:rPr>
+          <w:rFonts w:hint="eastAsia"/>
+        </w:rPr>
+      </w:pPr>
+    </w:p>
+    <w:p>
+      <w:pPr>
+        <w:jc w:val="both"/>
+        <w:rPr>
+          <w:rFonts w:hint="eastAsia"/>
+        </w:rPr>
+      </w:pPr>
     </w:p>
     <w:p>
       <w:pPr>
@@ -277,7 +1142,46 @@
         <w:rPr>
           <w:rFonts w:hint="eastAsia"/>
         </w:rPr>
-        <w:t>在叙述中国早期诗的形态及相关认识后，我们也要认识到，同中国诗的形态发展过程类似的，日本民族文学中的歌谣也经历了从口头到书面文体的转化。这些上古时期的原始歌谣是中国诗歌传统系统进入之前，日本所固有的。那么，这些原始歌谣的特点是什么，又和“诗”在日本的发轫有什么关系呢？</w:t>
+        <w:t>在叙述中国早期诗的形态及相关认识后，我们也要认识到，同中国诗的形态发展过程类似的，日本民族文学中的歌谣也经历了从口头到书面文体的转化。这些上古时期的原始歌谣是中国诗歌传统系统进入</w:t>
+      </w:r>
+      <w:r>
+        <w:rPr>
+          <w:rFonts w:hint="eastAsia"/>
+          <w:lang w:val="en-US" w:eastAsia="zh-Hans"/>
+        </w:rPr>
+        <w:t>日本</w:t>
+      </w:r>
+      <w:r>
+        <w:rPr>
+          <w:rFonts w:hint="eastAsia"/>
+        </w:rPr>
+        <w:t>之前，</w:t>
+      </w:r>
+      <w:r>
+        <w:rPr>
+          <w:rFonts w:hint="eastAsia"/>
+          <w:lang w:val="en-US" w:eastAsia="zh-Hans"/>
+        </w:rPr>
+        <w:t>日本列岛</w:t>
+      </w:r>
+      <w:r>
+        <w:rPr>
+          <w:rFonts w:hint="eastAsia"/>
+        </w:rPr>
+        <w:t>所固有的</w:t>
+      </w:r>
+      <w:r>
+        <w:rPr>
+          <w:rFonts w:hint="eastAsia"/>
+          <w:lang w:val="en-US" w:eastAsia="zh-Hans"/>
+        </w:rPr>
+        <w:t>文艺形式</w:t>
+      </w:r>
+      <w:r>
+        <w:rPr>
+          <w:rFonts w:hint="eastAsia"/>
+        </w:rPr>
+        <w:t>。那么，这些原始歌谣的特点是什么，又和“诗”在日本的发轫有什么关系？</w:t>
       </w:r>
     </w:p>
     <w:p>
@@ -321,7 +1225,27 @@
         <w:rPr>
           <w:rFonts w:hint="eastAsia"/>
         </w:rPr>
-        <w:t>那么，以上所述日本古代歌谣的特点和“诗”在日本的发轫有何关系？记纪歌谣一定程度上继承了中国早期诗、早期韵文的仪礼功能，即构建皇室和国家的权威话语。上述《古事记》和《日本书纪》最早记载日本古代歌谣，数量也最可观（日本诗歌史，7）。而这两部作品都是用汉文写成的官史，是日本系统接受中国思想和政治制度的产物。其中所记载的天皇的御谣，出现在战争演讲和重要的祭祀场合，成为日本古代历史建构的重要组成。如《日本书纪》卷三记载了崇神天皇八年冬十二月，天皇和大夫祭大神，其间君臣对歌的场景（日本书纪，76）。</w:t>
+        <w:t>那么，以上所述日本古代歌谣的特点和“诗”在日本的发轫有何关系？</w:t>
+      </w:r>
+      <w:r>
+        <w:rPr>
+          <w:rFonts w:hint="eastAsia"/>
+          <w:lang w:val="en-US" w:eastAsia="zh-Hans"/>
+        </w:rPr>
+        <w:t>从功能上看</w:t>
+      </w:r>
+      <w:r>
+        <w:rPr>
+          <w:rFonts w:hint="default"/>
+          <w:lang w:eastAsia="zh-Hans"/>
+        </w:rPr>
+        <w:t>，</w:t>
+      </w:r>
+      <w:r>
+        <w:rPr>
+          <w:rFonts w:hint="eastAsia"/>
+        </w:rPr>
+        <w:t>记纪歌谣一定程度上继承了中国早期诗、早期韵文的仪礼功能，即构建皇室和国家的权威话语。《古事记》和《日本书纪》最早记载日本古代歌谣，数量也最可观（日本诗歌史，7）。而这两部作品都是用汉文写成的官史，是日本系统接受中国思想和政治制度的产物。其中所记载的天皇的御谣，出现在战争演讲和重要的祭祀场合，成为日本古代历史建构的重要组成。如《日本书纪》卷三记载了崇神天皇八年冬十二月，天皇和大夫祭大神，其间君臣对歌的场景（日本书纪，76）。</w:t>
       </w:r>
     </w:p>
     <w:p>
@@ -365,7 +1289,119 @@
         <w:rPr>
           <w:rFonts w:hint="eastAsia"/>
         </w:rPr>
-        <w:t>而除了记纪歌谣，日本在二十世纪九十年代后半叶的考古成果也能够观察到《怀风藻》成书前列岛居民对诗的运用。奈良县飞鸟寺附近的飞鸟池工房遗址就是一例。这处遗址被认为是日本古代最大的工房，在其中出土了写有如下文字的木简：“白马鸣向山 欲其上草食 女人向男咲 相游其下也”（奈良文化財研究所木簡データベース。ウエブサイトhttp://www.nabunken.jp/Open/mokkan/mokkan1.html。 木 簡 番 号 248．）这段文字的原型被认为是《千字文》“鳴鳳在樹，白駒食場，化被草木，頼及万方”（新川登亀男｢｢天皇｣木簡を考える｣『月刊しにか』一二七､二〇〇〇年）此外，尽管无法看到这段文字的押韵，但其句式规整，已经接近诗的语言。</w:t>
+        <w:t>而除了记纪歌谣，日本在二十世纪九十年代后半叶的考古成果也能够观察到《怀风藻》成书前列岛居民对诗的运用。奈良县飞鸟寺附近的飞鸟池工房遗址就是一例。这处遗址被认为是日本古代最大的工房，在其中出土了写有如下文字的木简：“白马鸣向山 欲其上草食 女人向男咲 相游其下也”</w:t>
+      </w:r>
+      <w:r>
+        <w:rPr>
+          <w:rStyle w:val="6"/>
+          <w:rFonts w:hint="eastAsia"/>
+        </w:rPr>
+        <w:footnoteReference w:id="0"/>
+      </w:r>
+      <w:r>
+        <w:rPr>
+          <w:rFonts w:hint="default"/>
+        </w:rPr>
+        <w:t>。</w:t>
+      </w:r>
+      <w:r>
+        <w:rPr>
+          <w:rFonts w:hint="eastAsia"/>
+        </w:rPr>
+        <w:t>这段文字的原型被认为是《千字文》“鳴鳳在樹，白駒食場，化被草木，頼及万方”（新川登亀男｢｢天皇｣木簡を考える｣『月刊しにか』一二七､二〇〇〇年）此外，尽管无法看到这段文字的押韵，但其句式规整，已经接近诗的语言。</w:t>
+      </w:r>
+    </w:p>
+    <w:p>
+      <w:pPr>
+        <w:jc w:val="both"/>
+        <w:rPr>
+          <w:rFonts w:hint="default"/>
+        </w:rPr>
+      </w:pPr>
+    </w:p>
+    <w:p>
+      <w:pPr>
+        <w:jc w:val="both"/>
+        <w:rPr>
+          <w:rFonts w:hint="default"/>
+        </w:rPr>
+      </w:pPr>
+    </w:p>
+    <w:p>
+      <w:pPr>
+        <w:jc w:val="both"/>
+        <w:rPr>
+          <w:rFonts w:hint="default"/>
+        </w:rPr>
+      </w:pPr>
+      <w:r>
+        <w:rPr>
+          <w:rFonts w:hint="default"/>
+        </w:rPr>
+        <w:drawing>
+          <wp:inline distT="0" distB="0" distL="114300" distR="114300">
+            <wp:extent cx="872490" cy="2664460"/>
+            <wp:effectExtent l="0" t="0" r="16510" b="2540"/>
+            <wp:docPr id="1" name="图片 1" descr="白馬鳴向山"/>
+            <wp:cNvGraphicFramePr>
+              <a:graphicFrameLocks xmlns:a="http://schemas.openxmlformats.org/drawingml/2006/main" noChangeAspect="1"/>
+            </wp:cNvGraphicFramePr>
+            <a:graphic xmlns:a="http://schemas.openxmlformats.org/drawingml/2006/main">
+              <a:graphicData uri="http://schemas.openxmlformats.org/drawingml/2006/picture">
+                <pic:pic xmlns:pic="http://schemas.openxmlformats.org/drawingml/2006/picture">
+                  <pic:nvPicPr>
+                    <pic:cNvPr id="1" name="图片 1" descr="白馬鳴向山"/>
+                    <pic:cNvPicPr>
+                      <a:picLocks noChangeAspect="1"/>
+                    </pic:cNvPicPr>
+                  </pic:nvPicPr>
+                  <pic:blipFill>
+                    <a:blip r:embed="rId7"/>
+                    <a:stretch>
+                      <a:fillRect/>
+                    </a:stretch>
+                  </pic:blipFill>
+                  <pic:spPr>
+                    <a:xfrm>
+                      <a:off x="0" y="0"/>
+                      <a:ext cx="872490" cy="2664460"/>
+                    </a:xfrm>
+                    <a:prstGeom prst="rect">
+                      <a:avLst/>
+                    </a:prstGeom>
+                  </pic:spPr>
+                </pic:pic>
+              </a:graphicData>
+            </a:graphic>
+          </wp:inline>
+        </w:drawing>
+      </w:r>
+    </w:p>
+    <w:p>
+      <w:pPr>
+        <w:pStyle w:val="2"/>
+        <w:jc w:val="both"/>
+        <w:rPr>
+          <w:rFonts w:hint="eastAsia"/>
+        </w:rPr>
+      </w:pPr>
+      <w:r>
+        <w:t xml:space="preserve">飞鸟工房遗址出土的木简 </w:t>
+      </w:r>
+      <w:r>
+        <w:fldChar w:fldCharType="begin"/>
+      </w:r>
+      <w:r>
+        <w:instrText xml:space="preserve"> SEQ 飞鸟工房遗址出土的木简 \* ARABIC </w:instrText>
+      </w:r>
+      <w:r>
+        <w:fldChar w:fldCharType="separate"/>
+      </w:r>
+      <w:r>
+        <w:t>1</w:t>
+      </w:r>
+      <w:r>
+        <w:fldChar w:fldCharType="end"/>
       </w:r>
     </w:p>
     <w:p>
@@ -375,9 +1411,12 @@
           <w:rFonts w:hint="eastAsia"/>
         </w:rPr>
         <w:sectPr>
+          <w:footnotePr>
+            <w:numFmt w:val="decimalEnclosedCircleChinese"/>
+            <w:numRestart w:val="eachPage"/>
+          </w:footnotePr>
           <w:pgSz w:w="11906" w:h="16838"/>
           <w:pgMar w:top="1440" w:right="4535" w:bottom="1440" w:left="1800" w:header="851" w:footer="992" w:gutter="0"/>
-          <w:paperSrc/>
           <w:cols w:space="0" w:num="1"/>
           <w:rtlGutter w:val="0"/>
           <w:docGrid w:type="lines" w:linePitch="312" w:charSpace="0"/>
@@ -417,19 +1456,88 @@
         <w:rPr>
           <w:rFonts w:hint="eastAsia"/>
         </w:rPr>
-        <w:t>《诗经》及其阐释文本作为首批输入到日本的汉学文献，对日本诗学的形成和发展产生重大的影响。因此，日本汉诗人对《诗经》的认识应当作为梳理日本汉诗史中“诗”意识的中心问题。实际上，围绕日本诗经学，学界已经有许多成果。这些研究对《诗经》在日本的流布和日本学人对《诗经》的接受、阐释史作了细致深入的研究。而本部分并非是对《诗经》研究的研究，因此无意重复这些论述。相对地，这一部分意在考察《诗经》在日本汉诗经典化过程中起到的诗学意义，即通过透视日本汉诗人论诗文本中对《诗经》及相关话语的使用方式，揭示日本汉诗人对“诗”的认识。</w:t>
-      </w:r>
-    </w:p>
-    <w:p>
-      <w:pPr>
-        <w:jc w:val="both"/>
-        <w:rPr>
-          <w:rFonts w:hint="eastAsia"/>
-        </w:rPr>
-      </w:pPr>
-      <w:r>
-        <w:rPr>
-          <w:rFonts w:hint="eastAsia"/>
+        <w:t>《诗经》及其阐释文本作为首批输入到日本的汉学文献，对日本诗学的形成和发展产生重大的影响。因此，日本汉诗人对《诗经》的认识应当作为梳理日本汉诗史中“诗”意识的中心问题。实际上，围绕日本诗经学，学界已经有许多成果。这些研究对《诗经》在日本的流布和日本学人对《诗经》的接受、阐释史作了细致深入的研究。而本部分并非是对《诗经》研究的研究，因此无意重复这些论述</w:t>
+      </w:r>
+      <w:r>
+        <w:rPr>
+          <w:rFonts w:hint="default"/>
+        </w:rPr>
+        <w:t>，</w:t>
+      </w:r>
+      <w:r>
+        <w:rPr>
+          <w:rFonts w:hint="eastAsia"/>
+          <w:lang w:val="en-US" w:eastAsia="zh-Hans"/>
+        </w:rPr>
+        <w:t>也不按照时间顺序组织</w:t>
+      </w:r>
+      <w:r>
+        <w:rPr>
+          <w:rFonts w:hint="eastAsia"/>
+        </w:rPr>
+        <w:t>。相对地，</w:t>
+      </w:r>
+      <w:commentRangeStart w:id="2"/>
+      <w:r>
+        <w:rPr>
+          <w:rFonts w:hint="eastAsia"/>
+        </w:rPr>
+        <w:t>这一部分意在考察《诗经》在日本汉诗经典化过程中起到的诗学意义</w:t>
+      </w:r>
+      <w:commentRangeEnd w:id="2"/>
+      <w:r>
+        <w:commentReference w:id="2"/>
+      </w:r>
+      <w:r>
+        <w:rPr>
+          <w:rFonts w:hint="eastAsia"/>
+        </w:rPr>
+        <w:t>，即通过透视日本汉诗人论诗文本中对《诗经》及相关话语的使用方式，</w:t>
+      </w:r>
+      <w:r>
+        <w:rPr>
+          <w:rFonts w:hint="eastAsia"/>
+          <w:lang w:val="en-US" w:eastAsia="zh-Hans"/>
+        </w:rPr>
+        <w:t>多角度地</w:t>
+      </w:r>
+      <w:r>
+        <w:rPr>
+          <w:rFonts w:hint="eastAsia"/>
+        </w:rPr>
+        <w:t>揭示日本汉诗人对“诗”的认识。</w:t>
+      </w:r>
+    </w:p>
+    <w:p>
+      <w:pPr>
+        <w:jc w:val="both"/>
+        <w:rPr>
+          <w:rFonts w:hint="eastAsia"/>
+        </w:rPr>
+      </w:pPr>
+    </w:p>
+    <w:p>
+      <w:pPr>
+        <w:jc w:val="both"/>
+        <w:rPr>
+          <w:rFonts w:hint="eastAsia"/>
+        </w:rPr>
+      </w:pPr>
+    </w:p>
+    <w:p>
+      <w:pPr>
+        <w:jc w:val="both"/>
+        <w:rPr>
+          <w:rFonts w:hint="eastAsia"/>
+          <w:b/>
+          <w:bCs/>
+        </w:rPr>
+      </w:pPr>
+      <w:r>
+        <w:rPr>
+          <w:rFonts w:hint="eastAsia"/>
+          <w:b/>
+          <w:bCs/>
         </w:rPr>
         <w:t>*** 《诗经》</w:t>
       </w:r>
@@ -439,11 +1547,15 @@
         <w:jc w:val="both"/>
         <w:rPr>
           <w:rFonts w:hint="eastAsia"/>
-        </w:rPr>
-      </w:pPr>
-      <w:r>
-        <w:rPr>
-          <w:rFonts w:hint="eastAsia"/>
+          <w:b/>
+          <w:bCs/>
+        </w:rPr>
+      </w:pPr>
+      <w:r>
+        <w:rPr>
+          <w:rFonts w:hint="eastAsia"/>
+          <w:b/>
+          <w:bCs/>
         </w:rPr>
         <w:t>**** 《诗经》是诗的审美标准</w:t>
       </w:r>
@@ -453,13 +1565,103 @@
         <w:jc w:val="both"/>
         <w:rPr>
           <w:rFonts w:hint="eastAsia"/>
-        </w:rPr>
-      </w:pPr>
-      <w:r>
-        <w:rPr>
-          <w:rFonts w:hint="eastAsia"/>
-        </w:rPr>
-        <w:t>《诗经》关乎日本汉诗人对诗的评价标准。而其中最突出的两项：风雅之“真”，以及《诗经》中情性与韵律的和谐。</w:t>
+          <w:b/>
+          <w:bCs/>
+        </w:rPr>
+      </w:pPr>
+    </w:p>
+    <w:p>
+      <w:pPr>
+        <w:jc w:val="both"/>
+        <w:rPr>
+          <w:rFonts w:hint="eastAsia"/>
+        </w:rPr>
+      </w:pPr>
+      <w:r>
+        <w:rPr>
+          <w:rFonts w:hint="eastAsia"/>
+        </w:rPr>
+        <w:t>日本汉诗人</w:t>
+      </w:r>
+      <w:r>
+        <w:rPr>
+          <w:rFonts w:hint="eastAsia"/>
+          <w:lang w:val="en-US" w:eastAsia="zh-Hans"/>
+        </w:rPr>
+        <w:t>常以</w:t>
+      </w:r>
+      <w:r>
+        <w:rPr>
+          <w:rFonts w:hint="default"/>
+          <w:lang w:eastAsia="zh-Hans"/>
+        </w:rPr>
+        <w:t>《</w:t>
+      </w:r>
+      <w:r>
+        <w:rPr>
+          <w:rFonts w:hint="eastAsia"/>
+          <w:lang w:val="en-US" w:eastAsia="zh-Hans"/>
+        </w:rPr>
+        <w:t>诗经</w:t>
+      </w:r>
+      <w:r>
+        <w:rPr>
+          <w:rFonts w:hint="default"/>
+          <w:lang w:eastAsia="zh-Hans"/>
+        </w:rPr>
+        <w:t>》</w:t>
+      </w:r>
+      <w:r>
+        <w:rPr>
+          <w:rFonts w:hint="eastAsia"/>
+          <w:lang w:val="en-US" w:eastAsia="zh-Hans"/>
+        </w:rPr>
+        <w:t>作为评价诗的</w:t>
+      </w:r>
+      <w:r>
+        <w:rPr>
+          <w:rFonts w:hint="eastAsia"/>
+        </w:rPr>
+        <w:t>标准。而</w:t>
+      </w:r>
+      <w:r>
+        <w:rPr>
+          <w:rFonts w:hint="eastAsia"/>
+          <w:lang w:val="en-US" w:eastAsia="zh-Hans"/>
+        </w:rPr>
+        <w:t>作为一种审美标准的</w:t>
+      </w:r>
+      <w:r>
+        <w:rPr>
+          <w:rFonts w:hint="default"/>
+        </w:rPr>
+        <w:t>《</w:t>
+      </w:r>
+      <w:r>
+        <w:rPr>
+          <w:rFonts w:hint="eastAsia"/>
+          <w:lang w:val="en-US" w:eastAsia="zh-Hans"/>
+        </w:rPr>
+        <w:t>诗经</w:t>
+      </w:r>
+      <w:r>
+        <w:rPr>
+          <w:rFonts w:hint="default"/>
+        </w:rPr>
+        <w:t>》，</w:t>
+      </w:r>
+      <w:r>
+        <w:rPr>
+          <w:rFonts w:hint="eastAsia"/>
+          <w:lang w:val="en-US" w:eastAsia="zh-Hans"/>
+        </w:rPr>
+        <w:t>其最受日本汉诗人关注的是这</w:t>
+      </w:r>
+      <w:r>
+        <w:rPr>
+          <w:rFonts w:hint="eastAsia"/>
+        </w:rPr>
+        <w:t>两项：“真”，以及情性与韵律的和谐。</w:t>
       </w:r>
     </w:p>
     <w:p>
@@ -525,7 +1727,20 @@
         <w:rPr>
           <w:rFonts w:hint="eastAsia"/>
         </w:rPr>
-        <w:t>综上可以认为，小笠原优轩将《诗经》视作“真诗”，是在上述“真诗”脉络之中的。而他的诗学观点，也反映出江户汉诗中后期反复古、扬性灵的诗风。在《优轩诗话》中，他还概括了《诗经》的本质，和诗人所应追求的最高标准：“三百篇以思無邪爲主，詩人之興趣止於此而已。”（3871）评述屈原、宋玉、陶渊明等人的艺术风格，小笠原将“自然之真趣”视作“思无邪”的核心。而在此之前，祇園南海也表达过类似的观点，认为《诗经》作为中国诗歌发展史的源头，其造化之妙，非后世之诗人所能企及。而这种极高的地位，是因为其“上世之口氣，真情流出”（5281）。从这些论述中可以看到从江户汉诗诗学思想中以“真诗”为核心，兼谈“真情”、“真趣”的脉络。</w:t>
+        <w:t>综上可以认为，小笠原优轩将《诗经》视作“真诗”，</w:t>
+      </w:r>
+      <w:r>
+        <w:rPr>
+          <w:rFonts w:hint="eastAsia"/>
+          <w:lang w:val="en-US" w:eastAsia="zh-Hans"/>
+        </w:rPr>
+        <w:t>其诗学观念是</w:t>
+      </w:r>
+      <w:r>
+        <w:rPr>
+          <w:rFonts w:hint="eastAsia"/>
+        </w:rPr>
+        <w:t>在上述“真诗”脉络之中的。而他的诗学观点，也反映出江户汉诗中后期反复古、扬性灵的诗风。在《优轩诗话》中，他还概括了《诗经》的本质，和诗人所应追求的最高标准：“三百篇以思無邪爲主，詩人之興趣止於此而已。”（3871）评述屈原、宋玉、陶渊明等人的艺术风格，小笠原将“自然之真趣”视作“思无邪”的核心。而在此之前，祇園南海也表达过类似的观点，认为《诗经》作为中国诗歌发展史的源头，其造化之妙，非后世之诗人所能企及。而这种极高的地位，是因为其“上世之口氣，真情流出”（5281）。从这些论述中可以看到从江户汉诗诗学思想中以“真诗”为核心，兼谈“真情”、“真趣”的脉络。</w:t>
       </w:r>
     </w:p>
     <w:p>
@@ -569,38 +1784,62 @@
         <w:rPr>
           <w:rFonts w:hint="eastAsia"/>
         </w:rPr>
-        <w:t>除了理论上的倡导，小笠原优轩本人的创作实践也努力贴近《诗经》的风格。下面例举两首：</w:t>
-      </w:r>
-    </w:p>
-    <w:p>
-      <w:pPr>
-        <w:jc w:val="both"/>
-        <w:rPr>
-          <w:rFonts w:hint="eastAsia"/>
-        </w:rPr>
-      </w:pPr>
-    </w:p>
-    <w:p>
-      <w:pPr>
-        <w:jc w:val="both"/>
-        <w:rPr>
-          <w:rFonts w:hint="eastAsia"/>
-        </w:rPr>
-      </w:pPr>
-      <w:r>
-        <w:rPr>
-          <w:rFonts w:hint="eastAsia"/>
-        </w:rPr>
-        <w:t>《王丹麓河之渚 二章》：</w:t>
-      </w:r>
-    </w:p>
-    <w:p>
-      <w:pPr>
-        <w:jc w:val="both"/>
-        <w:rPr>
-          <w:rFonts w:hint="eastAsia"/>
-        </w:rPr>
-      </w:pPr>
+        <w:t>除了理论</w:t>
+      </w:r>
+      <w:r>
+        <w:rPr>
+          <w:rFonts w:hint="eastAsia"/>
+          <w:lang w:val="en-US" w:eastAsia="zh-Hans"/>
+        </w:rPr>
+        <w:t>的阐发</w:t>
+      </w:r>
+      <w:r>
+        <w:rPr>
+          <w:rFonts w:hint="eastAsia"/>
+        </w:rPr>
+        <w:t>，小笠原优轩本人的创作实践也努力贴近《诗经》的风格。下面例举两首：</w:t>
+      </w:r>
+    </w:p>
+    <w:p>
+      <w:pPr>
+        <w:jc w:val="both"/>
+        <w:rPr>
+          <w:rFonts w:hint="eastAsia"/>
+        </w:rPr>
+      </w:pPr>
+    </w:p>
+    <w:p>
+      <w:pPr>
+        <w:jc w:val="both"/>
+        <w:rPr>
+          <w:rFonts w:hint="default"/>
+        </w:rPr>
+      </w:pPr>
+      <w:r>
+        <w:rPr>
+          <w:rFonts w:hint="eastAsia"/>
+        </w:rPr>
+        <w:t>《王丹麓河之渚 二章》</w:t>
+      </w:r>
+      <w:r>
+        <w:rPr>
+          <w:rFonts w:hint="eastAsia"/>
+          <w:lang w:val="en-US" w:eastAsia="zh-Hans"/>
+        </w:rPr>
+        <w:t>一</w:t>
+      </w:r>
+      <w:r>
+        <w:rPr>
+          <w:rFonts w:hint="eastAsia"/>
+        </w:rPr>
+        <w:t>诗化用了蒹葭的意象，体现出作者悠游其乐的心态</w:t>
+      </w:r>
+      <w:r>
+        <w:rPr>
+          <w:rFonts w:hint="default"/>
+        </w:rPr>
+        <w:t>：</w:t>
+      </w:r>
     </w:p>
     <w:p>
       <w:pPr>
@@ -642,38 +1881,21 @@
       <w:r>
         <w:rPr>
           <w:rFonts w:hint="eastAsia"/>
-        </w:rPr>
-        <w:t>这首诗化用了蒹葭的意象，体现出作者悠游其乐的心态。</w:t>
-      </w:r>
-    </w:p>
-    <w:p>
-      <w:pPr>
-        <w:jc w:val="both"/>
-        <w:rPr>
-          <w:rFonts w:hint="eastAsia"/>
-        </w:rPr>
-      </w:pPr>
-    </w:p>
-    <w:p>
-      <w:pPr>
-        <w:jc w:val="both"/>
-        <w:rPr>
-          <w:rFonts w:hint="eastAsia"/>
-        </w:rPr>
-      </w:pPr>
-    </w:p>
-    <w:p>
-      <w:pPr>
-        <w:jc w:val="both"/>
-        <w:rPr>
-          <w:rFonts w:hint="eastAsia"/>
-        </w:rPr>
-      </w:pPr>
-      <w:r>
-        <w:rPr>
-          <w:rFonts w:hint="eastAsia"/>
-        </w:rPr>
-        <w:t>《陟阻，一谷懷古也。二章皆賦，章六句 成美》：</w:t>
+          <w:lang w:val="en-US" w:eastAsia="zh-Hans"/>
+        </w:rPr>
+        <w:t>另有</w:t>
+      </w:r>
+      <w:r>
+        <w:rPr>
+          <w:rFonts w:hint="eastAsia"/>
+        </w:rPr>
+        <w:t>《陟阻，一谷懷古也。二章皆賦，章六句 成美》抒发了怀古的心情，其中融入了对源平之战的感慨，以及重获安定后，与战时气氛的对比所生出的叹息</w:t>
+      </w:r>
+      <w:r>
+        <w:rPr>
+          <w:rFonts w:hint="default"/>
+        </w:rPr>
+        <w:t>：</w:t>
       </w:r>
     </w:p>
     <w:p>
@@ -710,176 +1932,448 @@
       <w:pPr>
         <w:jc w:val="both"/>
         <w:rPr>
-          <w:rFonts w:hint="eastAsia"/>
-        </w:rPr>
-      </w:pPr>
-      <w:r>
-        <w:rPr>
-          <w:rFonts w:hint="eastAsia"/>
-        </w:rPr>
-        <w:t>这首诗抒发了怀古的心情，其中融入了对源平之战的感慨，以及重获安定后，与战时气氛的对比所生出的叹息。</w:t>
-      </w:r>
-    </w:p>
-    <w:p>
-      <w:pPr>
-        <w:jc w:val="both"/>
-        <w:rPr>
-          <w:rFonts w:hint="eastAsia"/>
-        </w:rPr>
-      </w:pPr>
-    </w:p>
-    <w:p>
-      <w:pPr>
-        <w:jc w:val="both"/>
-        <w:rPr>
-          <w:rFonts w:hint="eastAsia"/>
-        </w:rPr>
-      </w:pPr>
-    </w:p>
-    <w:p>
-      <w:pPr>
-        <w:jc w:val="both"/>
-        <w:rPr>
-          <w:rFonts w:hint="eastAsia"/>
-        </w:rPr>
-      </w:pPr>
-    </w:p>
-    <w:p>
-      <w:pPr>
-        <w:jc w:val="both"/>
-        <w:rPr>
-          <w:rFonts w:hint="eastAsia"/>
-        </w:rPr>
-      </w:pPr>
-    </w:p>
-    <w:p>
-      <w:pPr>
-        <w:jc w:val="both"/>
-        <w:rPr>
-          <w:rFonts w:hint="eastAsia"/>
-        </w:rPr>
-      </w:pPr>
-      <w:r>
-        <w:rPr>
-          <w:rFonts w:hint="eastAsia"/>
-        </w:rPr>
-        <w:t>森槐南《参订古诗平仄论》云：“殊不知《詩三百篇》發諸情性，諧於律吕，降而爲《離騷》，爲樂府，皆莫不以聲調鏗鏘爲美。”（5063）在他看来，以《诗经》-《离骚》-乐府为脉络的中国诗歌传统有着共同的美学特点，即声调铿锵。</w:t>
-      </w:r>
-    </w:p>
-    <w:p>
-      <w:pPr>
-        <w:jc w:val="both"/>
-        <w:rPr>
-          <w:rFonts w:hint="eastAsia"/>
-        </w:rPr>
-      </w:pPr>
-    </w:p>
-    <w:p>
-      <w:pPr>
-        <w:jc w:val="both"/>
-        <w:rPr>
-          <w:rFonts w:hint="eastAsia"/>
-        </w:rPr>
-      </w:pPr>
-      <w:r>
-        <w:rPr>
-          <w:rFonts w:hint="eastAsia"/>
-        </w:rPr>
-        <w:t>何谓“铿锵”？森槐南此书是对王士稹《古诗平仄论》的校订和评注，因此，声调之“铿锵”被用以针对一些日本汉诗人作古诗音节混乱而不自知的现象。而这些汉诗人在森槐南看来，是受到了袁枚的影响：“概皆借口于袁才子，谓古诗‘到恰好处，自成音节’”。</w:t>
-      </w:r>
-    </w:p>
-    <w:p>
-      <w:pPr>
-        <w:jc w:val="both"/>
-        <w:rPr>
-          <w:rFonts w:hint="eastAsia"/>
-        </w:rPr>
-      </w:pPr>
-    </w:p>
-    <w:p>
-      <w:pPr>
-        <w:jc w:val="both"/>
-        <w:rPr>
-          <w:rFonts w:hint="eastAsia"/>
-        </w:rPr>
-      </w:pPr>
-      <w:r>
-        <w:rPr>
-          <w:rFonts w:hint="eastAsia"/>
-        </w:rPr>
-        <w:t>回到《随园诗话》，则能发现袁枚此番评论是关于赵执信《声调谱》的。而赵执信此书显然是受到王士稹古诗声调论述的影响。《四库全书提要》：“执信尝问声调于王士稹，士稹靳不肯言，执信乃发唐人诸集，排比钩稽，竟得其法。”对王士祯，袁枚则评价其七言古诗“如杞國伯姬，不敢挪移半步”。森槐南对袁枚的攻击持反对态度，认为其不过“佛家骂祖手段，语相戾而理实相该”。</w:t>
-      </w:r>
-    </w:p>
-    <w:p>
-      <w:pPr>
-        <w:jc w:val="both"/>
-        <w:rPr>
-          <w:rFonts w:hint="eastAsia"/>
-        </w:rPr>
-      </w:pPr>
-    </w:p>
-    <w:p>
-      <w:pPr>
-        <w:jc w:val="both"/>
-        <w:rPr>
-          <w:rFonts w:hint="eastAsia"/>
-        </w:rPr>
-      </w:pPr>
-      <w:r>
-        <w:rPr>
-          <w:rFonts w:hint="eastAsia"/>
-        </w:rPr>
-        <w:t>然而，细观《随园诗话》后文的论述，则能发现森槐南对袁枚的评议也是基于误解。具体来说，第一，袁枚认为诗经之风雅颂一直到乐府“各有聲調，無譜可填”；第二，若填谱作诗，则“四始、六義之風掃地矣”。《随园诗话·四/54》这两处都说明袁枚并非反对古诗声调。相反，他重视《诗经》以来各种诗体自身的声调特点，更将《诗经》作为自成音节的典范。</w:t>
-      </w:r>
-    </w:p>
-    <w:p>
-      <w:pPr>
-        <w:jc w:val="both"/>
-        <w:rPr>
-          <w:rFonts w:hint="eastAsia"/>
-        </w:rPr>
-      </w:pPr>
-    </w:p>
-    <w:p>
-      <w:pPr>
-        <w:jc w:val="both"/>
-        <w:rPr>
-          <w:rFonts w:hint="eastAsia"/>
-        </w:rPr>
-      </w:pPr>
-      <w:r>
-        <w:rPr>
-          <w:rFonts w:hint="eastAsia"/>
-        </w:rPr>
-        <w:t>可以认为，《诗经》在两人诗说中的功能，都是一种诗的审美标准。只是森槐南所谓“铿锵”，除了强调其声调之规整和谐，更突出《诗经》声调与情性的融合。通过对《诗经》这一特点的强调，“情意-义理-音节”三者和谐统一的论诗标准也跃然纸上。</w:t>
-      </w:r>
-    </w:p>
-    <w:p>
-      <w:pPr>
-        <w:jc w:val="both"/>
-        <w:rPr>
-          <w:rFonts w:hint="eastAsia"/>
-        </w:rPr>
-      </w:pPr>
-    </w:p>
-    <w:p>
-      <w:pPr>
-        <w:jc w:val="both"/>
-        <w:rPr>
-          <w:rFonts w:hint="eastAsia"/>
-        </w:rPr>
-      </w:pPr>
-    </w:p>
-    <w:p>
-      <w:pPr>
-        <w:jc w:val="both"/>
-        <w:rPr>
-          <w:rFonts w:hint="eastAsia"/>
-        </w:rPr>
-      </w:pPr>
-      <w:r>
-        <w:rPr>
-          <w:rFonts w:hint="eastAsia"/>
+          <w:rFonts w:hint="eastAsia" w:eastAsiaTheme="minorEastAsia"/>
+          <w:lang w:val="en-US" w:eastAsia="zh-Hans"/>
+        </w:rPr>
+      </w:pPr>
+      <w:r>
+        <w:rPr>
+          <w:rFonts w:hint="eastAsia"/>
+          <w:lang w:val="en-US" w:eastAsia="zh-Hans"/>
+        </w:rPr>
+        <w:t>可以看到</w:t>
+      </w:r>
+      <w:r>
+        <w:rPr>
+          <w:rFonts w:hint="default"/>
+          <w:lang w:eastAsia="zh-Hans"/>
+        </w:rPr>
+        <w:t>，</w:t>
+      </w:r>
+      <w:r>
+        <w:rPr>
+          <w:rFonts w:hint="eastAsia"/>
+          <w:lang w:val="en-US" w:eastAsia="zh-Hans"/>
+        </w:rPr>
+        <w:t>作为“真诗”的</w:t>
+      </w:r>
+      <w:r>
+        <w:rPr>
+          <w:rFonts w:hint="default"/>
+          <w:lang w:eastAsia="zh-Hans"/>
+        </w:rPr>
+        <w:t>《</w:t>
+      </w:r>
+      <w:r>
+        <w:rPr>
+          <w:rFonts w:hint="eastAsia"/>
+          <w:lang w:val="en-US" w:eastAsia="zh-Hans"/>
+        </w:rPr>
+        <w:t>诗经</w:t>
+      </w:r>
+      <w:r>
+        <w:rPr>
+          <w:rFonts w:hint="default"/>
+          <w:lang w:eastAsia="zh-Hans"/>
+        </w:rPr>
+        <w:t>》，</w:t>
+      </w:r>
+      <w:r>
+        <w:rPr>
+          <w:rFonts w:hint="eastAsia"/>
+          <w:lang w:val="en-US" w:eastAsia="zh-Hans"/>
+        </w:rPr>
+        <w:t>被日本汉诗人用来建立其自然的诗风和对人情的张扬</w:t>
+      </w:r>
+      <w:r>
+        <w:rPr>
+          <w:rFonts w:hint="default"/>
+          <w:lang w:eastAsia="zh-Hans"/>
+        </w:rPr>
+        <w:t>。</w:t>
+      </w:r>
+      <w:r>
+        <w:rPr>
+          <w:rFonts w:hint="eastAsia"/>
+          <w:lang w:val="en-US" w:eastAsia="zh-Hans"/>
+        </w:rPr>
+        <w:t>此外</w:t>
+      </w:r>
+      <w:r>
+        <w:rPr>
+          <w:rFonts w:hint="default"/>
+          <w:lang w:eastAsia="zh-Hans"/>
+        </w:rPr>
+        <w:t>，《</w:t>
+      </w:r>
+      <w:r>
+        <w:rPr>
+          <w:rFonts w:hint="eastAsia"/>
+          <w:lang w:val="en-US" w:eastAsia="zh-Hans"/>
+        </w:rPr>
+        <w:t>诗经</w:t>
+      </w:r>
+      <w:r>
+        <w:rPr>
+          <w:rFonts w:hint="default"/>
+          <w:lang w:eastAsia="zh-Hans"/>
+        </w:rPr>
+        <w:t>》</w:t>
+      </w:r>
+      <w:r>
+        <w:rPr>
+          <w:rFonts w:hint="eastAsia"/>
+          <w:lang w:val="en-US" w:eastAsia="zh-Hans"/>
+        </w:rPr>
+        <w:t>性情与声调和谐的特征</w:t>
+      </w:r>
+      <w:r>
+        <w:rPr>
+          <w:rFonts w:hint="default"/>
+          <w:lang w:eastAsia="zh-Hans"/>
+        </w:rPr>
+        <w:t>，</w:t>
+      </w:r>
+      <w:r>
+        <w:rPr>
+          <w:rFonts w:hint="eastAsia"/>
+          <w:lang w:val="en-US" w:eastAsia="zh-Hans"/>
+        </w:rPr>
+        <w:t>也为日本汉诗人所注意</w:t>
+      </w:r>
+      <w:r>
+        <w:rPr>
+          <w:rFonts w:hint="default"/>
+          <w:lang w:eastAsia="zh-Hans"/>
+        </w:rPr>
+        <w:t>。</w:t>
+      </w:r>
+    </w:p>
+    <w:p>
+      <w:pPr>
+        <w:jc w:val="both"/>
+        <w:rPr>
+          <w:rFonts w:hint="eastAsia"/>
+        </w:rPr>
+      </w:pPr>
+    </w:p>
+    <w:p>
+      <w:pPr>
+        <w:jc w:val="both"/>
+        <w:rPr>
+          <w:rFonts w:hint="eastAsia"/>
+        </w:rPr>
+      </w:pPr>
+      <w:r>
+        <w:rPr>
+          <w:rFonts w:hint="eastAsia"/>
+        </w:rPr>
+        <w:t>森槐南《参订古诗平仄论》云：“殊不知《詩三百篇》發諸情性，諧於律吕，降而爲《離騷》，爲樂府，皆莫不以聲調鏗鏘爲美。”（5063）在他看来，以《诗经》</w:t>
+      </w:r>
+      <w:r>
+        <w:rPr>
+          <w:rFonts w:hint="default"/>
+        </w:rPr>
+        <w:t>、</w:t>
+      </w:r>
+      <w:r>
+        <w:rPr>
+          <w:rFonts w:hint="eastAsia"/>
+        </w:rPr>
+        <w:t>《离骚》</w:t>
+      </w:r>
+      <w:r>
+        <w:rPr>
+          <w:rFonts w:hint="default"/>
+        </w:rPr>
+        <w:t>、</w:t>
+      </w:r>
+      <w:r>
+        <w:rPr>
+          <w:rFonts w:hint="eastAsia"/>
+        </w:rPr>
+        <w:t>乐府为脉络的中国诗歌传统有着共同的美学特点，即声调铿锵。</w:t>
+      </w:r>
+      <w:r>
+        <w:rPr>
+          <w:rFonts w:hint="eastAsia"/>
+          <w:lang w:val="en-US" w:eastAsia="zh-Hans"/>
+        </w:rPr>
+        <w:t>而</w:t>
+      </w:r>
+      <w:r>
+        <w:rPr>
+          <w:rFonts w:hint="default"/>
+          <w:lang w:eastAsia="zh-Hans"/>
+        </w:rPr>
+        <w:t>《</w:t>
+      </w:r>
+      <w:r>
+        <w:rPr>
+          <w:rFonts w:hint="eastAsia"/>
+          <w:lang w:val="en-US" w:eastAsia="zh-Hans"/>
+        </w:rPr>
+        <w:t>诗经</w:t>
+      </w:r>
+      <w:r>
+        <w:rPr>
+          <w:rFonts w:hint="default"/>
+          <w:lang w:eastAsia="zh-Hans"/>
+        </w:rPr>
+        <w:t>》</w:t>
+      </w:r>
+      <w:r>
+        <w:rPr>
+          <w:rFonts w:hint="eastAsia"/>
+          <w:lang w:val="en-US" w:eastAsia="zh-Hans"/>
+        </w:rPr>
+        <w:t>所代表的审美标准是特别的</w:t>
+      </w:r>
+      <w:r>
+        <w:rPr>
+          <w:rFonts w:hint="default"/>
+          <w:lang w:eastAsia="zh-Hans"/>
+        </w:rPr>
+        <w:t>，</w:t>
+      </w:r>
+      <w:r>
+        <w:rPr>
+          <w:rFonts w:hint="eastAsia"/>
+          <w:lang w:val="en-US" w:eastAsia="zh-Hans"/>
+        </w:rPr>
+        <w:t>它体现了</w:t>
+      </w:r>
+      <w:r>
+        <w:rPr>
+          <w:rFonts w:hint="eastAsia"/>
+        </w:rPr>
+        <w:t>声调与情性</w:t>
+      </w:r>
+      <w:r>
+        <w:rPr>
+          <w:rFonts w:hint="eastAsia"/>
+          <w:lang w:val="en-US" w:eastAsia="zh-Hans"/>
+        </w:rPr>
+        <w:t>的和谐统一</w:t>
+      </w:r>
+      <w:r>
+        <w:rPr>
+          <w:rFonts w:hint="default"/>
+          <w:lang w:eastAsia="zh-Hans"/>
+        </w:rPr>
+        <w:t>。</w:t>
+      </w:r>
+    </w:p>
+    <w:p>
+      <w:pPr>
+        <w:jc w:val="both"/>
+        <w:rPr>
+          <w:rFonts w:hint="eastAsia"/>
+        </w:rPr>
+      </w:pPr>
+    </w:p>
+    <w:p>
+      <w:pPr>
+        <w:jc w:val="both"/>
+        <w:rPr>
+          <w:rFonts w:hint="eastAsia"/>
+        </w:rPr>
+      </w:pPr>
+      <w:r>
+        <w:rPr>
+          <w:rFonts w:hint="eastAsia"/>
+        </w:rPr>
+        <w:t>何谓“铿锵”？森槐南此书是对王士稹《古诗平仄论》的校订和评注，因此，声调之“铿锵”被用以针对一些日本汉诗人作古诗音节混乱而不自知的现象。而这些汉诗人在森槐南看来，是受到了袁枚的影响</w:t>
+      </w:r>
+      <w:r>
+        <w:rPr>
+          <w:rFonts w:hint="default"/>
+        </w:rPr>
+        <w:t>，</w:t>
+      </w:r>
+      <w:r>
+        <w:rPr>
+          <w:rFonts w:hint="eastAsia"/>
+          <w:lang w:val="en-US" w:eastAsia="zh-Hans"/>
+        </w:rPr>
+        <w:t>在诗中任性抒发</w:t>
+      </w:r>
+      <w:r>
+        <w:rPr>
+          <w:rFonts w:hint="eastAsia"/>
+        </w:rPr>
+        <w:t>：“概皆借口于袁才子，谓古诗‘到恰好处，自成音节’”。</w:t>
+      </w:r>
+    </w:p>
+    <w:p>
+      <w:pPr>
+        <w:jc w:val="both"/>
+        <w:rPr>
+          <w:rFonts w:hint="eastAsia"/>
+        </w:rPr>
+      </w:pPr>
+    </w:p>
+    <w:p>
+      <w:pPr>
+        <w:jc w:val="both"/>
+        <w:rPr>
+          <w:rFonts w:hint="eastAsia"/>
+        </w:rPr>
+      </w:pPr>
+      <w:r>
+        <w:rPr>
+          <w:rFonts w:hint="eastAsia"/>
+        </w:rPr>
+        <w:t>回到《随园诗话》，则能发现袁枚此番评论是关于赵执信《声调谱》的。而赵执信此书</w:t>
+      </w:r>
+      <w:r>
+        <w:rPr>
+          <w:rFonts w:hint="eastAsia"/>
+          <w:lang w:val="en-US" w:eastAsia="zh-Hans"/>
+        </w:rPr>
+        <w:t>又</w:t>
+      </w:r>
+      <w:r>
+        <w:rPr>
+          <w:rFonts w:hint="eastAsia"/>
+        </w:rPr>
+        <w:t>是受到王士稹古诗声调论述的影响。《四库全书提要》：“执信尝问声调于王士稹，士稹靳不肯言，执信乃发唐人诸集，排比钩稽，竟得其法。”对王士祯，袁枚则评价其七言古诗“如杞國伯姬，不敢挪移半步”。森槐南对袁枚的攻击持反对态度，认为其不过“佛家骂祖手段，语相戾而理实相该”。</w:t>
+      </w:r>
+    </w:p>
+    <w:p>
+      <w:pPr>
+        <w:jc w:val="both"/>
+        <w:rPr>
+          <w:rFonts w:hint="eastAsia"/>
+        </w:rPr>
+      </w:pPr>
+    </w:p>
+    <w:p>
+      <w:pPr>
+        <w:jc w:val="both"/>
+        <w:rPr>
+          <w:rFonts w:hint="eastAsia"/>
+        </w:rPr>
+      </w:pPr>
+      <w:r>
+        <w:rPr>
+          <w:rFonts w:hint="eastAsia"/>
+        </w:rPr>
+        <w:t>森槐南对袁枚的评议</w:t>
+      </w:r>
+      <w:r>
+        <w:rPr>
+          <w:rFonts w:hint="eastAsia"/>
+          <w:lang w:val="en-US" w:eastAsia="zh-Hans"/>
+        </w:rPr>
+        <w:t>便是针对袁枚之于古诗声调的负面态度的</w:t>
+      </w:r>
+      <w:r>
+        <w:rPr>
+          <w:rFonts w:hint="default"/>
+          <w:lang w:eastAsia="zh-Hans"/>
+        </w:rPr>
+        <w:t>。</w:t>
+      </w:r>
+      <w:r>
+        <w:rPr>
+          <w:rFonts w:hint="eastAsia"/>
+        </w:rPr>
+        <w:t>然而，细观《随园诗话》后文的论述，则能发现森槐南</w:t>
+      </w:r>
+      <w:r>
+        <w:rPr>
+          <w:rFonts w:hint="eastAsia"/>
+          <w:lang w:val="en-US" w:eastAsia="zh-Hans"/>
+        </w:rPr>
+        <w:t>对袁枚诗说的</w:t>
+      </w:r>
+      <w:r>
+        <w:rPr>
+          <w:rFonts w:hint="eastAsia"/>
+        </w:rPr>
+        <w:t>误解。具体来说，第一，袁枚认为诗经之风雅颂一直到乐府“各有聲調，無譜可填”；第二，若填谱作诗，则“四始、六義之風掃地矣”。《随园诗话·四/54》这两处都说明袁枚并非反对古诗声调。相反，他重视《诗经》以来各种诗体自身的声调特点，更将《诗经》作为自成音节的典范。</w:t>
+      </w:r>
+    </w:p>
+    <w:p>
+      <w:pPr>
+        <w:jc w:val="both"/>
+        <w:rPr>
+          <w:rFonts w:hint="eastAsia"/>
+        </w:rPr>
+      </w:pPr>
+    </w:p>
+    <w:p>
+      <w:pPr>
+        <w:jc w:val="both"/>
+        <w:rPr>
+          <w:rFonts w:hint="eastAsia"/>
+        </w:rPr>
+      </w:pPr>
+      <w:r>
+        <w:rPr>
+          <w:rFonts w:hint="eastAsia"/>
+          <w:lang w:val="en-US" w:eastAsia="zh-Hans"/>
+        </w:rPr>
+        <w:t>通过还原森槐南对袁枚的误读</w:t>
+      </w:r>
+      <w:r>
+        <w:rPr>
+          <w:rFonts w:hint="default"/>
+          <w:lang w:eastAsia="zh-Hans"/>
+        </w:rPr>
+        <w:t>，</w:t>
+      </w:r>
+      <w:r>
+        <w:rPr>
+          <w:rFonts w:hint="eastAsia"/>
+        </w:rPr>
+        <w:t>可以认为，《诗经》在两人诗说中的功能，都是一种诗的审美标准。只是森槐南所谓“铿锵”，除了强调其声调之规整和谐，更突出《诗经》声调与情性的融合</w:t>
+      </w:r>
+      <w:r>
+        <w:rPr>
+          <w:rFonts w:hint="eastAsia"/>
+          <w:lang w:val="en-US" w:eastAsia="zh-Hans"/>
+        </w:rPr>
+        <w:t>的特殊标准</w:t>
+      </w:r>
+      <w:r>
+        <w:rPr>
+          <w:rFonts w:hint="eastAsia"/>
+        </w:rPr>
+        <w:t>。</w:t>
+      </w:r>
+    </w:p>
+    <w:p>
+      <w:pPr>
+        <w:jc w:val="both"/>
+        <w:rPr>
+          <w:rFonts w:hint="eastAsia"/>
+        </w:rPr>
+      </w:pPr>
+    </w:p>
+    <w:p>
+      <w:pPr>
+        <w:jc w:val="both"/>
+        <w:rPr>
+          <w:rFonts w:hint="eastAsia"/>
+        </w:rPr>
+      </w:pPr>
+    </w:p>
+    <w:p>
+      <w:pPr>
+        <w:jc w:val="both"/>
+        <w:rPr>
+          <w:rFonts w:hint="eastAsia"/>
+          <w:b/>
+          <w:bCs/>
+        </w:rPr>
+      </w:pPr>
+      <w:r>
+        <w:rPr>
+          <w:rFonts w:hint="eastAsia"/>
+          <w:b/>
+          <w:bCs/>
         </w:rPr>
         <w:t>**** 《诗经》是诗的最高典范</w:t>
       </w:r>
@@ -889,55 +2383,36 @@
         <w:jc w:val="both"/>
         <w:rPr>
           <w:rFonts w:hint="eastAsia"/>
-        </w:rPr>
-      </w:pPr>
-      <w:r>
-        <w:rPr>
-          <w:rFonts w:hint="eastAsia"/>
-        </w:rPr>
-        <w:t>:LOGBOOK:</w:t>
-      </w:r>
-    </w:p>
-    <w:p>
-      <w:pPr>
-        <w:jc w:val="both"/>
-        <w:rPr>
-          <w:rFonts w:hint="eastAsia"/>
-        </w:rPr>
-      </w:pPr>
-      <w:r>
-        <w:rPr>
-          <w:rFonts w:hint="eastAsia"/>
-        </w:rPr>
-        <w:t>CLOCK: [2020-12-09 Wed 10:07]--[2020-12-09 Wed 10:12] =&gt;  0:05</w:t>
-      </w:r>
-    </w:p>
-    <w:p>
-      <w:pPr>
-        <w:jc w:val="both"/>
-        <w:rPr>
-          <w:rFonts w:hint="eastAsia"/>
-        </w:rPr>
-      </w:pPr>
-      <w:r>
-        <w:rPr>
-          <w:rFonts w:hint="eastAsia"/>
-        </w:rPr>
-        <w:t>:END:</w:t>
-      </w:r>
-    </w:p>
-    <w:p>
-      <w:pPr>
-        <w:jc w:val="both"/>
-        <w:rPr>
-          <w:rFonts w:hint="eastAsia"/>
-        </w:rPr>
-      </w:pPr>
-      <w:r>
-        <w:rPr>
-          <w:rFonts w:hint="eastAsia"/>
-        </w:rPr>
-        <w:t>《诗经》被认为是诗的审美标准，这意味着符合《诗经》之“真-情-韵”三位一体的诗才能进入日本汉诗人的评价视野。在此基础上，可以看到《诗经》转变成了诗的最高典范。这种典范地位决定了日本汉诗经典化的路径。</w:t>
+          <w:b/>
+          <w:bCs/>
+        </w:rPr>
+      </w:pPr>
+    </w:p>
+    <w:p>
+      <w:pPr>
+        <w:jc w:val="both"/>
+        <w:rPr>
+          <w:rFonts w:hint="eastAsia"/>
+        </w:rPr>
+      </w:pPr>
+      <w:r>
+        <w:rPr>
+          <w:rFonts w:hint="eastAsia"/>
+        </w:rPr>
+        <w:t>《诗经》被认为是诗的审美标准，这意味着符合《诗经》之“真-情-</w:t>
+      </w:r>
+      <w:r>
+        <w:rPr>
+          <w:rFonts w:hint="eastAsia"/>
+          <w:lang w:val="en-US" w:eastAsia="zh-Hans"/>
+        </w:rPr>
+        <w:t>声</w:t>
+      </w:r>
+      <w:r>
+        <w:rPr>
+          <w:rFonts w:hint="eastAsia"/>
+        </w:rPr>
+        <w:t>”三位一体的诗才能进入日本汉诗人的评价视野。在此基础上，《诗经》转变成了诗的最高典范。这种典范地位决定了日本汉诗经典化的路径。</w:t>
       </w:r>
     </w:p>
     <w:p>
@@ -1027,11 +2502,15 @@
         <w:jc w:val="both"/>
         <w:rPr>
           <w:rFonts w:hint="eastAsia"/>
-        </w:rPr>
-      </w:pPr>
-      <w:r>
-        <w:rPr>
-          <w:rFonts w:hint="eastAsia"/>
+          <w:b/>
+          <w:bCs/>
+        </w:rPr>
+      </w:pPr>
+      <w:r>
+        <w:rPr>
+          <w:rFonts w:hint="eastAsia"/>
+          <w:b/>
+          <w:bCs/>
         </w:rPr>
         <w:t>**** 《诗经》是诗史、诗体之源</w:t>
       </w:r>
@@ -1041,13 +2520,88 @@
         <w:jc w:val="both"/>
         <w:rPr>
           <w:rFonts w:hint="eastAsia"/>
-        </w:rPr>
-      </w:pPr>
-      <w:r>
-        <w:rPr>
-          <w:rFonts w:hint="eastAsia"/>
-        </w:rPr>
-        <w:t>《诗经》的崇高地位亦影响到日本汉诗人对宏观诗史，具体来说，是中国诗歌史的认识。《诗经》既然被视作是诗史、诗体之源，那么诗史对诗人、诗作的经典化的过程中，《诗经》也应该是一个无法绕开的标准。所以，在日本汉诗人对《诗经》诗史之源的肯定中，我们可以看到他们以中国诗歌传统为参照系，对诗的本质进行探讨。中国诗歌史如何从《诗经》中展开，又遵循着怎样的规律？对这些问题的反思可以回到本国汉诗的发展中来：日本汉诗人应该接受怎样的传统？日本汉诗自身的传统又是如何？</w:t>
+          <w:b/>
+          <w:bCs/>
+        </w:rPr>
+      </w:pPr>
+    </w:p>
+    <w:p>
+      <w:pPr>
+        <w:jc w:val="both"/>
+        <w:rPr>
+          <w:rFonts w:hint="eastAsia"/>
+        </w:rPr>
+      </w:pPr>
+      <w:r>
+        <w:rPr>
+          <w:rFonts w:hint="eastAsia"/>
+        </w:rPr>
+        <w:t>《诗经》的崇高地位亦影响到日本汉诗人对宏观诗史的认识。《诗经》</w:t>
+      </w:r>
+      <w:r>
+        <w:rPr>
+          <w:rFonts w:hint="eastAsia"/>
+          <w:lang w:val="en-US" w:eastAsia="zh-Hans"/>
+        </w:rPr>
+        <w:t>就</w:t>
+      </w:r>
+      <w:r>
+        <w:rPr>
+          <w:rFonts w:hint="eastAsia"/>
+        </w:rPr>
+        <w:t>被</w:t>
+      </w:r>
+      <w:r>
+        <w:rPr>
+          <w:rFonts w:hint="eastAsia"/>
+          <w:lang w:val="en-US" w:eastAsia="zh-Hans"/>
+        </w:rPr>
+        <w:t>日本汉诗人</w:t>
+      </w:r>
+      <w:r>
+        <w:rPr>
+          <w:rFonts w:hint="eastAsia"/>
+        </w:rPr>
+        <w:t>视作是诗史、诗体之源</w:t>
+      </w:r>
+      <w:r>
+        <w:rPr>
+          <w:rFonts w:hint="default"/>
+        </w:rPr>
+        <w:t>。</w:t>
+      </w:r>
+      <w:r>
+        <w:rPr>
+          <w:rFonts w:hint="eastAsia"/>
+          <w:lang w:val="en-US" w:eastAsia="zh-Hans"/>
+        </w:rPr>
+        <w:t>而这一认识中</w:t>
+      </w:r>
+      <w:r>
+        <w:rPr>
+          <w:rFonts w:hint="default"/>
+          <w:lang w:eastAsia="zh-Hans"/>
+        </w:rPr>
+        <w:t>，</w:t>
+      </w:r>
+      <w:r>
+        <w:rPr>
+          <w:rFonts w:hint="eastAsia"/>
+          <w:lang w:val="en-US" w:eastAsia="zh-Hans"/>
+        </w:rPr>
+        <w:t>可以看到</w:t>
+      </w:r>
+      <w:r>
+        <w:rPr>
+          <w:rFonts w:hint="eastAsia"/>
+        </w:rPr>
+        <w:t>他们以中国诗歌传统为参照系，对诗的本质进行探讨</w:t>
+      </w:r>
+      <w:r>
+        <w:rPr>
+          <w:rFonts w:hint="default"/>
+        </w:rPr>
+        <w:t>。</w:t>
       </w:r>
     </w:p>
     <w:p>
@@ -1069,11 +2623,15 @@
         <w:jc w:val="both"/>
         <w:rPr>
           <w:rFonts w:hint="eastAsia"/>
-        </w:rPr>
-      </w:pPr>
-      <w:r>
-        <w:rPr>
-          <w:rFonts w:hint="eastAsia"/>
+          <w:b/>
+          <w:bCs/>
+        </w:rPr>
+      </w:pPr>
+      <w:r>
+        <w:rPr>
+          <w:rFonts w:hint="eastAsia"/>
+          <w:b/>
+          <w:bCs/>
         </w:rPr>
         <w:t>***** 诗与乐</w:t>
       </w:r>
@@ -1083,13 +2641,23 @@
         <w:jc w:val="both"/>
         <w:rPr>
           <w:rFonts w:hint="eastAsia"/>
-        </w:rPr>
-      </w:pPr>
-      <w:r>
-        <w:rPr>
-          <w:rFonts w:hint="eastAsia"/>
-        </w:rPr>
-        <w:t>日本汉诗人注意到《诗经》与后世诗歌之间的区别，在于能否入乐。而《诗经》入乐又决定了后世诗得以在语言形式上继承《诗经》押韵的特征。可以说，以《诗经》为基础阐述诗乐关系，反映出日本汉诗人对诗的普遍特征，即音乐性的思考。</w:t>
+          <w:b/>
+          <w:bCs/>
+        </w:rPr>
+      </w:pPr>
+    </w:p>
+    <w:p>
+      <w:pPr>
+        <w:jc w:val="both"/>
+        <w:rPr>
+          <w:rFonts w:hint="eastAsia"/>
+        </w:rPr>
+      </w:pPr>
+      <w:r>
+        <w:rPr>
+          <w:rFonts w:hint="eastAsia"/>
+        </w:rPr>
+        <w:t>日本汉诗人注意到《诗经》与后世诗歌之间的区别在于能否入乐。而《诗经》入乐又决定了后世诗得以在语言形式上继承《诗经》押韵的特征。可以说，以《诗经》为基础阐述诗乐关系，反映出日本汉诗人对诗的普遍特征，即音乐性的思考。</w:t>
       </w:r>
     </w:p>
     <w:p>
@@ -1187,19 +2755,25 @@
         <w:jc w:val="both"/>
         <w:rPr>
           <w:rFonts w:hint="eastAsia"/>
-        </w:rPr>
-      </w:pPr>
-    </w:p>
-    <w:p>
-      <w:pPr>
-        <w:jc w:val="both"/>
-        <w:rPr>
-          <w:rFonts w:hint="eastAsia"/>
-        </w:rPr>
-      </w:pPr>
-      <w:r>
-        <w:rPr>
-          <w:rFonts w:hint="eastAsia"/>
+          <w:b/>
+          <w:bCs/>
+        </w:rPr>
+      </w:pPr>
+    </w:p>
+    <w:p>
+      <w:pPr>
+        <w:jc w:val="both"/>
+        <w:rPr>
+          <w:rFonts w:hint="eastAsia"/>
+          <w:b/>
+          <w:bCs/>
+        </w:rPr>
+      </w:pPr>
+      <w:r>
+        <w:rPr>
+          <w:rFonts w:hint="eastAsia"/>
+          <w:b/>
+          <w:bCs/>
         </w:rPr>
         <w:t>***** 诗与情</w:t>
       </w:r>
@@ -1209,6 +2783,16 @@
         <w:jc w:val="both"/>
         <w:rPr>
           <w:rFonts w:hint="eastAsia"/>
+          <w:b/>
+          <w:bCs/>
+        </w:rPr>
+      </w:pPr>
+    </w:p>
+    <w:p>
+      <w:pPr>
+        <w:jc w:val="both"/>
+        <w:rPr>
+          <w:rFonts w:hint="eastAsia"/>
         </w:rPr>
       </w:pPr>
       <w:r>
@@ -1283,11 +2867,15 @@
         <w:jc w:val="both"/>
         <w:rPr>
           <w:rFonts w:hint="eastAsia"/>
-        </w:rPr>
-      </w:pPr>
-      <w:r>
-        <w:rPr>
-          <w:rFonts w:hint="eastAsia"/>
+          <w:b/>
+          <w:bCs/>
+        </w:rPr>
+      </w:pPr>
+      <w:r>
+        <w:rPr>
+          <w:rFonts w:hint="eastAsia"/>
+          <w:b/>
+          <w:bCs/>
         </w:rPr>
         <w:t>***** 诗与经</w:t>
       </w:r>
@@ -1393,69 +2981,117 @@
         <w:jc w:val="both"/>
         <w:rPr>
           <w:rFonts w:hint="eastAsia"/>
-        </w:rPr>
-      </w:pPr>
-      <w:r>
-        <w:rPr>
-          <w:rFonts w:hint="eastAsia"/>
-        </w:rPr>
-        <w:t>*** 《诗经》学中的重要命题</w:t>
-      </w:r>
-    </w:p>
-    <w:p>
-      <w:pPr>
-        <w:jc w:val="both"/>
-        <w:rPr>
-          <w:rFonts w:hint="eastAsia"/>
-        </w:rPr>
-      </w:pPr>
-      <w:r>
-        <w:rPr>
-          <w:rFonts w:hint="eastAsia"/>
-        </w:rPr>
-        <w:t>上述论述证明，日本汉诗人以《诗经》论诗，反映出一定的经典化意识。将《诗经》作为构建诗歌传统的核心参照，体现出日本汉诗人的诗意识。而同时，除了对《诗经》本身的思考，围绕《诗经》展开的一系列重要的诗学命题，日本汉诗人也进行了阐释。这些阐释也应视作日本汉诗经典化过程中的重要依据。</w:t>
-      </w:r>
-    </w:p>
-    <w:p>
-      <w:pPr>
-        <w:jc w:val="both"/>
-        <w:rPr>
-          <w:rFonts w:hint="eastAsia"/>
-        </w:rPr>
-      </w:pPr>
-    </w:p>
-    <w:p>
-      <w:pPr>
-        <w:jc w:val="both"/>
-        <w:rPr>
-          <w:rFonts w:hint="eastAsia"/>
-        </w:rPr>
-      </w:pPr>
-      <w:r>
-        <w:rPr>
-          <w:rFonts w:hint="eastAsia"/>
-        </w:rPr>
-        <w:t>古贺侗庵在批驳古今诗话时曾感慨，儒家诗学有关《诗经》重要命题，如“诗言志”、“思无邪”、“兴观群怨”、“温柔敦厚”、“不以文害辭，不以辭害志”、“以意逆志”等，“学诗之要尽乎此矣”（2058）。而这些命题中，影响最深的应是“诗言志”。通过以“诗言志”为中心的阐释，日本汉诗人钩连起儒家诗学的其他重要命题，并在此基础上提出了对诗和诗人的标准。这些标准是日本汉诗经典化的意识所在。</w:t>
-      </w:r>
-    </w:p>
-    <w:p>
-      <w:pPr>
-        <w:jc w:val="both"/>
-        <w:rPr>
-          <w:rFonts w:hint="eastAsia"/>
-        </w:rPr>
-      </w:pPr>
-    </w:p>
-    <w:p>
-      <w:pPr>
-        <w:jc w:val="both"/>
-        <w:rPr>
-          <w:rFonts w:hint="eastAsia"/>
-        </w:rPr>
-      </w:pPr>
-      <w:r>
-        <w:rPr>
-          <w:rFonts w:hint="eastAsia"/>
+          <w:b/>
+          <w:bCs/>
+        </w:rPr>
+      </w:pPr>
+      <w:r>
+        <w:rPr>
+          <w:rFonts w:hint="eastAsia"/>
+          <w:b/>
+          <w:bCs/>
+        </w:rPr>
+        <w:t>*** 《诗经》</w:t>
+      </w:r>
+      <w:r>
+        <w:rPr>
+          <w:rFonts w:hint="eastAsia"/>
+          <w:b/>
+          <w:bCs/>
+          <w:lang w:val="en-US" w:eastAsia="zh-Hans"/>
+        </w:rPr>
+        <w:t>阐释中</w:t>
+      </w:r>
+      <w:r>
+        <w:rPr>
+          <w:rFonts w:hint="eastAsia"/>
+          <w:b/>
+          <w:bCs/>
+        </w:rPr>
+        <w:t>的重要命题</w:t>
+      </w:r>
+    </w:p>
+    <w:p>
+      <w:pPr>
+        <w:jc w:val="both"/>
+        <w:rPr>
+          <w:rFonts w:hint="eastAsia"/>
+          <w:b/>
+          <w:bCs/>
+        </w:rPr>
+      </w:pPr>
+    </w:p>
+    <w:p>
+      <w:pPr>
+        <w:jc w:val="both"/>
+        <w:rPr>
+          <w:rFonts w:hint="eastAsia"/>
+        </w:rPr>
+      </w:pPr>
+      <w:r>
+        <w:rPr>
+          <w:rFonts w:hint="eastAsia"/>
+        </w:rPr>
+        <w:t>上述论述证明，日本汉诗人以《诗经》论诗，反映出一定的经典化意识。将《诗经》作为构建诗歌传统的核心参照，体现出日本汉诗人的诗意识。而同时，除了对《诗经》本身的思考，围绕《诗经》展开的一系列重要的诗学命题，日本汉诗人也进行了阐释。</w:t>
+      </w:r>
+    </w:p>
+    <w:p>
+      <w:pPr>
+        <w:jc w:val="both"/>
+        <w:rPr>
+          <w:rFonts w:hint="eastAsia"/>
+        </w:rPr>
+      </w:pPr>
+    </w:p>
+    <w:p>
+      <w:pPr>
+        <w:jc w:val="both"/>
+        <w:rPr>
+          <w:rFonts w:hint="eastAsia"/>
+        </w:rPr>
+      </w:pPr>
+      <w:r>
+        <w:rPr>
+          <w:rFonts w:hint="eastAsia"/>
+        </w:rPr>
+        <w:t>古贺侗庵在批驳古今诗话时曾感慨，儒家诗学有关《诗经》重要命题，如“诗言志”、“思无邪”、“兴观群怨”、“温柔敦厚”、“不以文害辭，不以辭害志”、“以意逆志”等，“学诗之要尽乎此矣”（2058）。而这些命题中，影响最深的应是“诗言志”。通过以“诗言志”为中心的阐释，日本汉诗人钩连起儒家诗学的其他重要命题，并在此基础上提出了</w:t>
+      </w:r>
+      <w:r>
+        <w:rPr>
+          <w:rFonts w:hint="eastAsia"/>
+          <w:lang w:val="en-US" w:eastAsia="zh-Hans"/>
+        </w:rPr>
+        <w:t>评价</w:t>
+      </w:r>
+      <w:r>
+        <w:rPr>
+          <w:rFonts w:hint="eastAsia"/>
+        </w:rPr>
+        <w:t>诗和诗人的标准。这些标准是日本汉诗经典化的意识所在。</w:t>
+      </w:r>
+    </w:p>
+    <w:p>
+      <w:pPr>
+        <w:jc w:val="both"/>
+        <w:rPr>
+          <w:rFonts w:hint="eastAsia"/>
+        </w:rPr>
+      </w:pPr>
+    </w:p>
+    <w:p>
+      <w:pPr>
+        <w:jc w:val="both"/>
+        <w:rPr>
+          <w:rFonts w:hint="eastAsia"/>
+          <w:b/>
+          <w:bCs/>
+        </w:rPr>
+      </w:pPr>
+      <w:r>
+        <w:rPr>
+          <w:rFonts w:hint="eastAsia"/>
+          <w:b/>
+          <w:bCs/>
         </w:rPr>
         <w:t>**** 诗言志</w:t>
       </w:r>
@@ -1721,7 +3357,20 @@
         <w:rPr>
           <w:rFonts w:hint="eastAsia"/>
         </w:rPr>
-        <w:t>从诗言志，到以意逆志，再到诗的多样阐释，《侗庵非诗话》就提到这样一个例子：虽然杜甫的诗作在宋代以来的诗话中占据了重要的地位，但这些议论将杜诗中的草木禽兽，一字一句都用怨讽、刺乱来阐释，最终将杜诗和经史的理解结合在一起。在古贺侗庵看来，这种单一的阐释方式有损诗杜诗的价值：“如老杜詩古來注解且數百家，其能得老杜之心者無一二。往往固滯牽强，塗人耳目，杜詩妙處不可復睹。”（2067）</w:t>
+        <w:t>从诗言志，到以意逆志，再到诗的多样阐释，《侗庵非诗话》</w:t>
+      </w:r>
+      <w:r>
+        <w:rPr>
+          <w:rFonts w:hint="eastAsia"/>
+          <w:lang w:val="en-US" w:eastAsia="zh-Hans"/>
+        </w:rPr>
+        <w:t>中就写到这样一个例子</w:t>
+      </w:r>
+      <w:r>
+        <w:rPr>
+          <w:rFonts w:hint="eastAsia"/>
+        </w:rPr>
+        <w:t>：虽然杜甫的诗作在宋代以来的诗话中占据了重要的地位，但这些议论将杜诗中的草木禽兽，一字一句都用怨讽、刺乱来阐释，最终将杜诗和经史的理解结合在一起。在古贺侗庵看来，这种单一的阐释方式有损诗杜诗的价值：“如老杜詩古來注解且數百家，其能得老杜之心者無一二。往往固滯牽强，塗人耳目，杜詩妙處不可復睹。”（2067）</w:t>
       </w:r>
     </w:p>
     <w:p>
@@ -1759,11 +3408,15 @@
         <w:jc w:val="both"/>
         <w:rPr>
           <w:rFonts w:hint="eastAsia"/>
-        </w:rPr>
-      </w:pPr>
-      <w:r>
-        <w:rPr>
-          <w:rFonts w:hint="eastAsia"/>
+          <w:b/>
+          <w:bCs/>
+        </w:rPr>
+      </w:pPr>
+      <w:r>
+        <w:rPr>
+          <w:rFonts w:hint="eastAsia"/>
+          <w:b/>
+          <w:bCs/>
         </w:rPr>
         <w:t>**** 孔子删诗说</w:t>
       </w:r>
@@ -1817,11 +3470,15 @@
         <w:jc w:val="both"/>
         <w:rPr>
           <w:rFonts w:hint="eastAsia"/>
-        </w:rPr>
-      </w:pPr>
-      <w:r>
-        <w:rPr>
-          <w:rFonts w:hint="eastAsia"/>
+          <w:b/>
+          <w:bCs/>
+        </w:rPr>
+      </w:pPr>
+      <w:r>
+        <w:rPr>
+          <w:rFonts w:hint="eastAsia"/>
+          <w:b/>
+          <w:bCs/>
         </w:rPr>
         <w:t>***** 诗可以教化人心</w:t>
       </w:r>
@@ -1927,11 +3584,15 @@
         <w:jc w:val="both"/>
         <w:rPr>
           <w:rFonts w:hint="eastAsia"/>
-        </w:rPr>
-      </w:pPr>
-      <w:r>
-        <w:rPr>
-          <w:rFonts w:hint="eastAsia"/>
+          <w:b/>
+          <w:bCs/>
+        </w:rPr>
+      </w:pPr>
+      <w:r>
+        <w:rPr>
+          <w:rFonts w:hint="eastAsia"/>
+          <w:b/>
+          <w:bCs/>
         </w:rPr>
         <w:t>***** 作为典范诗人的孔子</w:t>
       </w:r>
@@ -1941,13 +3602,49 @@
         <w:jc w:val="both"/>
         <w:rPr>
           <w:rFonts w:hint="eastAsia"/>
-        </w:rPr>
-      </w:pPr>
-      <w:r>
-        <w:rPr>
-          <w:rFonts w:hint="eastAsia"/>
-        </w:rPr>
-        <w:t>如前文所述，日本汉诗人对《诗经》的接受是广泛的。而其典范地位，亦有“万代诗法”（《济北诗话》）之称。因此，日本汉诗人在对孔子删诗说的阐释中，树立了中国诗歌史上第一个典范诗人的形象。</w:t>
+          <w:b/>
+          <w:bCs/>
+        </w:rPr>
+      </w:pPr>
+    </w:p>
+    <w:p>
+      <w:pPr>
+        <w:jc w:val="both"/>
+        <w:rPr>
+          <w:rFonts w:hint="eastAsia"/>
+        </w:rPr>
+      </w:pPr>
+      <w:r>
+        <w:rPr>
+          <w:rFonts w:hint="eastAsia"/>
+        </w:rPr>
+        <w:t>如前文所述，日本汉诗人对《诗经》的接受是广泛的。而其典范地位，亦有“万代诗法”（《济北诗话》）之称。因此，日本汉诗人在对孔子删诗说的阐释中，</w:t>
+      </w:r>
+      <w:r>
+        <w:rPr>
+          <w:rFonts w:hint="eastAsia"/>
+          <w:lang w:val="en-US" w:eastAsia="zh-Hans"/>
+        </w:rPr>
+        <w:t>完成了对孔子</w:t>
+      </w:r>
+      <w:r>
+        <w:rPr>
+          <w:rFonts w:hint="eastAsia"/>
+        </w:rPr>
+        <w:t>典范诗人的形象</w:t>
+      </w:r>
+      <w:r>
+        <w:rPr>
+          <w:rFonts w:hint="eastAsia"/>
+          <w:lang w:val="en-US" w:eastAsia="zh-Hans"/>
+        </w:rPr>
+        <w:t>的建构</w:t>
+      </w:r>
+      <w:r>
+        <w:rPr>
+          <w:rFonts w:hint="eastAsia"/>
+        </w:rPr>
+        <w:t>。</w:t>
       </w:r>
     </w:p>
     <w:p>
@@ -1991,7 +3688,80 @@
         <w:rPr>
           <w:rFonts w:hint="eastAsia"/>
         </w:rPr>
-        <w:t>从这些论述中可以看到，《诗经》文本的典范地位确立后，孔子作为《诗经》编订者，其诗人身份才被建构。那么，这一诗人的身份有什么特殊之处？虎关师炼认为孔子能作诗，只是因为秦火而失传。更重要的是，孔子也是一个具备高度审美标准的诗的读者。通过删诗，孔子完成了对后世诗人的立法。</w:t>
+        <w:t>从这些论述中可以看到，《诗经》文本的典范地位确立后，孔子作为《诗经》编订者，其诗人身份才被建构。</w:t>
+      </w:r>
+      <w:r>
+        <w:rPr>
+          <w:rFonts w:hint="eastAsia"/>
+          <w:lang w:val="en-US" w:eastAsia="zh-Hans"/>
+        </w:rPr>
+        <w:t>而</w:t>
+      </w:r>
+      <w:r>
+        <w:rPr>
+          <w:rFonts w:hint="eastAsia"/>
+        </w:rPr>
+        <w:t>这一诗人身份</w:t>
+      </w:r>
+      <w:r>
+        <w:rPr>
+          <w:rFonts w:hint="eastAsia"/>
+          <w:lang w:val="en-US" w:eastAsia="zh-Hans"/>
+        </w:rPr>
+        <w:t>的特殊之处</w:t>
+      </w:r>
+      <w:r>
+        <w:rPr>
+          <w:rFonts w:hint="default"/>
+          <w:lang w:eastAsia="zh-Hans"/>
+        </w:rPr>
+        <w:t>，</w:t>
+      </w:r>
+      <w:r>
+        <w:rPr>
+          <w:rFonts w:hint="eastAsia"/>
+          <w:lang w:val="en-US" w:eastAsia="zh-Hans"/>
+        </w:rPr>
+        <w:t>在于其兼有作者与读者之角色</w:t>
+      </w:r>
+      <w:r>
+        <w:rPr>
+          <w:rFonts w:hint="default"/>
+          <w:lang w:eastAsia="zh-Hans"/>
+        </w:rPr>
+        <w:t>。</w:t>
+      </w:r>
+      <w:r>
+        <w:rPr>
+          <w:rFonts w:hint="eastAsia"/>
+          <w:lang w:val="en-US" w:eastAsia="zh-Hans"/>
+        </w:rPr>
+        <w:t>正因为</w:t>
+      </w:r>
+      <w:r>
+        <w:rPr>
+          <w:rFonts w:hint="eastAsia"/>
+        </w:rPr>
+        <w:t>孔子也是一个具备高度审美标准的诗的读者</w:t>
+      </w:r>
+      <w:r>
+        <w:rPr>
+          <w:rFonts w:hint="default"/>
+        </w:rPr>
+        <w:t>，</w:t>
+      </w:r>
+      <w:r>
+        <w:rPr>
+          <w:rFonts w:hint="eastAsia"/>
+          <w:lang w:val="en-US" w:eastAsia="zh-Hans"/>
+        </w:rPr>
+        <w:t>他才能够通过删诗</w:t>
+      </w:r>
+      <w:r>
+        <w:rPr>
+          <w:rFonts w:hint="eastAsia"/>
+        </w:rPr>
+        <w:t>完成了对后世诗人的立法。</w:t>
       </w:r>
     </w:p>
     <w:p>
@@ -2059,49 +3829,159 @@
           <w:sz w:val="36"/>
           <w:szCs w:val="36"/>
         </w:rPr>
-        <w:t>** 日本诗话中的诗：什么是诗？</w:t>
-      </w:r>
-    </w:p>
-    <w:p>
-      <w:pPr>
-        <w:jc w:val="both"/>
-        <w:rPr>
-          <w:rFonts w:hint="eastAsia"/>
-        </w:rPr>
-      </w:pPr>
-      <w:r>
-        <w:rPr>
-          <w:rFonts w:hint="eastAsia"/>
-        </w:rPr>
-        <w:t>从“《怀风藻》前的诗意识”这一部分可以看到，日本列岛对诗的认识，同时受到中国诗学和本土上古歌谣的影响。而这双重影响都包含着对于诗的音乐性的认识。再加上日本汉诗人对《诗经》的接受中，入乐的《诗经》和后世诗歌的关系也是他们关注的焦点。因此，诗的音乐特征是日本汉诗经典化过程中，日本汉诗人始终关注的一个重要问题。而这一问题又牵涉到对两国语言差异所带来的诗的价值判断的认识——如果声律是诗的本质规定，那么无法完善使用声律的日本汉诗，是否在价值上天然地劣于中国诗歌？对这一拷问，也引出了日本汉诗人克服两者差异的策略。</w:t>
-      </w:r>
-    </w:p>
-    <w:p>
-      <w:pPr>
-        <w:jc w:val="both"/>
-        <w:rPr>
-          <w:rFonts w:hint="eastAsia"/>
-        </w:rPr>
-      </w:pPr>
-    </w:p>
-    <w:p>
-      <w:pPr>
-        <w:jc w:val="both"/>
-        <w:rPr>
-          <w:rFonts w:hint="eastAsia"/>
-        </w:rPr>
-      </w:pPr>
-    </w:p>
-    <w:p>
-      <w:pPr>
-        <w:jc w:val="both"/>
-        <w:rPr>
-          <w:rFonts w:hint="eastAsia"/>
-        </w:rPr>
-      </w:pPr>
-      <w:r>
-        <w:rPr>
-          <w:rFonts w:hint="eastAsia"/>
+        <w:t xml:space="preserve">** </w:t>
+      </w:r>
+      <w:r>
+        <w:rPr>
+          <w:rFonts w:hint="eastAsia"/>
+          <w:b/>
+          <w:bCs/>
+          <w:sz w:val="36"/>
+          <w:szCs w:val="36"/>
+          <w:lang w:val="en-US" w:eastAsia="zh-Hans"/>
+        </w:rPr>
+        <w:t>差异</w:t>
+      </w:r>
+      <w:r>
+        <w:rPr>
+          <w:rFonts w:hint="eastAsia"/>
+          <w:b/>
+          <w:bCs/>
+          <w:sz w:val="36"/>
+          <w:szCs w:val="36"/>
+        </w:rPr>
+        <w:t>：什么是诗？</w:t>
+      </w:r>
+    </w:p>
+    <w:p>
+      <w:pPr>
+        <w:jc w:val="both"/>
+        <w:rPr>
+          <w:rFonts w:hint="eastAsia"/>
+        </w:rPr>
+      </w:pPr>
+      <w:r>
+        <w:rPr>
+          <w:rFonts w:hint="eastAsia"/>
+        </w:rPr>
+        <w:t>从</w:t>
+      </w:r>
+      <w:r>
+        <w:rPr>
+          <w:rFonts w:hint="eastAsia"/>
+          <w:lang w:val="en-US" w:eastAsia="zh-Hans"/>
+        </w:rPr>
+        <w:t>本章第一节</w:t>
+      </w:r>
+      <w:r>
+        <w:rPr>
+          <w:rFonts w:hint="eastAsia"/>
+        </w:rPr>
+        <w:t>可以看到，日本列岛对诗的认识，同时受到中国诗学和本土上古歌谣的影响。而这双重影响都包含着对于诗的音乐性的认识。再加上日本汉诗人对《诗经》的接受中，入乐的《诗经》和后世诗歌的关系也是他们关注的焦点。因此，诗的音乐特征</w:t>
+      </w:r>
+      <w:r>
+        <w:rPr>
+          <w:rFonts w:hint="eastAsia"/>
+          <w:lang w:val="en-US" w:eastAsia="zh-Hans"/>
+        </w:rPr>
+        <w:t>是</w:t>
+      </w:r>
+      <w:r>
+        <w:rPr>
+          <w:rFonts w:hint="eastAsia"/>
+        </w:rPr>
+        <w:t>日本汉诗人始终关注的一个重要问题。而这一问题又牵涉到对两国语言差异所带来的诗的价值判断的认识——如果</w:t>
+      </w:r>
+      <w:r>
+        <w:rPr>
+          <w:rFonts w:hint="eastAsia"/>
+          <w:lang w:val="en-US" w:eastAsia="zh-Hans"/>
+        </w:rPr>
+        <w:t>诗律</w:t>
+      </w:r>
+      <w:r>
+        <w:rPr>
+          <w:rFonts w:hint="eastAsia"/>
+        </w:rPr>
+        <w:t>是诗的本质规定，那么无法</w:t>
+      </w:r>
+      <w:r>
+        <w:rPr>
+          <w:rFonts w:hint="eastAsia"/>
+          <w:lang w:val="en-US" w:eastAsia="zh-Hans"/>
+        </w:rPr>
+        <w:t>完全规范地</w:t>
+      </w:r>
+      <w:r>
+        <w:rPr>
+          <w:rFonts w:hint="eastAsia"/>
+        </w:rPr>
+        <w:t>使用</w:t>
+      </w:r>
+      <w:r>
+        <w:rPr>
+          <w:rFonts w:hint="eastAsia"/>
+          <w:lang w:val="en-US" w:eastAsia="zh-Hans"/>
+        </w:rPr>
+        <w:t>诗律</w:t>
+      </w:r>
+      <w:r>
+        <w:rPr>
+          <w:rFonts w:hint="eastAsia"/>
+        </w:rPr>
+        <w:t>的日本汉诗，是否在价值上天然地劣于中国诗歌？</w:t>
+      </w:r>
+      <w:r>
+        <w:rPr>
+          <w:rFonts w:hint="eastAsia"/>
+          <w:lang w:val="en-US" w:eastAsia="zh-Hans"/>
+        </w:rPr>
+        <w:t>对这一问题</w:t>
+      </w:r>
+      <w:r>
+        <w:rPr>
+          <w:rFonts w:hint="default"/>
+          <w:lang w:eastAsia="zh-Hans"/>
+        </w:rPr>
+        <w:t>，</w:t>
+      </w:r>
+      <w:r>
+        <w:rPr>
+          <w:rFonts w:hint="eastAsia"/>
+        </w:rPr>
+        <w:t>也引出了日本汉诗人克服两者差异的策略。</w:t>
+      </w:r>
+    </w:p>
+    <w:p>
+      <w:pPr>
+        <w:jc w:val="both"/>
+        <w:rPr>
+          <w:rFonts w:hint="eastAsia"/>
+        </w:rPr>
+      </w:pPr>
+    </w:p>
+    <w:p>
+      <w:pPr>
+        <w:jc w:val="both"/>
+        <w:rPr>
+          <w:rFonts w:hint="eastAsia"/>
+        </w:rPr>
+      </w:pPr>
+    </w:p>
+    <w:p>
+      <w:pPr>
+        <w:jc w:val="both"/>
+        <w:rPr>
+          <w:rFonts w:hint="eastAsia"/>
+          <w:b/>
+          <w:bCs/>
+        </w:rPr>
+      </w:pPr>
+      <w:r>
+        <w:rPr>
+          <w:rFonts w:hint="eastAsia"/>
+          <w:b/>
+          <w:bCs/>
         </w:rPr>
         <w:t xml:space="preserve">*** 音韵是本质规定：日本汉诗人面临的困境 </w:t>
       </w:r>
@@ -2349,27 +4229,15 @@
         <w:jc w:val="both"/>
         <w:rPr>
           <w:rFonts w:hint="eastAsia"/>
-        </w:rPr>
-      </w:pPr>
-    </w:p>
-    <w:p>
-      <w:pPr>
-        <w:jc w:val="both"/>
-        <w:rPr>
-          <w:rFonts w:hint="eastAsia"/>
-        </w:rPr>
-      </w:pPr>
-    </w:p>
-    <w:p>
-      <w:pPr>
-        <w:jc w:val="both"/>
-        <w:rPr>
-          <w:rFonts w:hint="eastAsia"/>
-        </w:rPr>
-      </w:pPr>
-      <w:r>
-        <w:rPr>
-          <w:rFonts w:hint="eastAsia"/>
+          <w:b/>
+          <w:bCs/>
+        </w:rPr>
+      </w:pPr>
+      <w:r>
+        <w:rPr>
+          <w:rFonts w:hint="eastAsia"/>
+          <w:b/>
+          <w:bCs/>
         </w:rPr>
         <w:t>*** 诗是华人之音</w:t>
       </w:r>
@@ -2381,34 +4249,63 @@
           <w:rFonts w:hint="eastAsia"/>
         </w:rPr>
       </w:pPr>
-      <w:r>
-        <w:rPr>
-          <w:rFonts w:hint="eastAsia"/>
-        </w:rPr>
-        <w:t>以汉字文化圈为中心，以《诗经》为源头构建的汉语诗歌的传统，本是有着自体的延续性的。通过汉字，诗歌形式乃至意象、典故种种话语实现了共有。野口苏庵的《诗规》曾提到，当时的日本汉诗人无法对古人诗格作出有效的解释：“於是返而思之，與質之今人，不如索之古人。”从《诗规》一书所引的材料（严羽（《沧浪诗话》）、魏庆之（《诗人玉屑》）、王世贞（《艺苑卮言》））看，作者所谓“古人” ，指的是中国古代诗人。可见，在他看来，日本汉诗与中国诗歌为代表的汉语诗歌传统是一脉的。</w:t>
-      </w:r>
-    </w:p>
-    <w:p>
-      <w:pPr>
-        <w:jc w:val="both"/>
-        <w:rPr>
-          <w:rFonts w:hint="eastAsia"/>
-        </w:rPr>
-      </w:pPr>
-    </w:p>
-    <w:p>
-      <w:pPr>
-        <w:jc w:val="both"/>
-        <w:rPr>
-          <w:rFonts w:hint="eastAsia"/>
-        </w:rPr>
-      </w:pPr>
-      <w:r>
-        <w:rPr>
-          <w:rFonts w:hint="eastAsia"/>
-        </w:rPr>
-        <w:t>然而正如上文所言，两国之间的语言差异是天然存在的。而对这种差异的认识使得上述延续的汉语诗歌传统产生了断裂的可能。</w:t>
-      </w:r>
+    </w:p>
+    <w:p>
+      <w:pPr>
+        <w:jc w:val="both"/>
+        <w:rPr>
+          <w:rFonts w:hint="eastAsia"/>
+        </w:rPr>
+      </w:pPr>
+      <w:r>
+        <w:rPr>
+          <w:rFonts w:hint="eastAsia"/>
+        </w:rPr>
+        <w:t>以汉字文化圈为中心，以《诗经》为源头构建的汉语诗歌的传统，本是有着自体的延续性的。通过汉字，诗歌形式乃至意象、典故</w:t>
+      </w:r>
+      <w:r>
+        <w:rPr>
+          <w:rFonts w:hint="eastAsia"/>
+          <w:lang w:val="en-US" w:eastAsia="zh-Hans"/>
+        </w:rPr>
+        <w:t>在中日两国的诗中</w:t>
+      </w:r>
+      <w:r>
+        <w:rPr>
+          <w:rFonts w:hint="eastAsia"/>
+        </w:rPr>
+        <w:t>实现了共有。野口苏庵的《诗规》曾提到，当时的日本汉诗人无法对古人诗格作出有效的解释：“於是返而思之，與質之今人，不如索之古人。”从《诗规》一书所引的材料（严羽（《沧浪诗话》）、魏庆之（《诗人玉屑》）、王世贞（《艺苑卮言》））看，作者所谓“古人” ，指的是中国古代诗人。可见，在他看来，日本汉诗与中国诗歌为代表的汉语诗歌传统是一脉的。</w:t>
+      </w:r>
+    </w:p>
+    <w:p>
+      <w:pPr>
+        <w:jc w:val="both"/>
+        <w:rPr>
+          <w:rFonts w:hint="eastAsia"/>
+        </w:rPr>
+      </w:pPr>
+    </w:p>
+    <w:p>
+      <w:pPr>
+        <w:jc w:val="both"/>
+        <w:rPr>
+          <w:rFonts w:hint="eastAsia"/>
+        </w:rPr>
+      </w:pPr>
+      <w:r>
+        <w:rPr>
+          <w:rFonts w:hint="eastAsia"/>
+        </w:rPr>
+        <w:t>然而正如上文所言，两国之间的语言差异是天然存在的。而对这种差异的认识使得上述延续的汉语诗歌传统产生了断裂的可能。在这样的情况下，对“诗”这一概念的国别性，在日本汉诗人对“诗”的认识和定义中得到了强调。他们承认本国汉诗传统与中国诗歌传统之间的界分，同时也认识到了中国诗歌传统对本国汉诗人创作的制约。《日本诗史》对此的总结最为精到：“夫诗，汉土声音也。我邦人不学诗则矣已，苟学之也，不能不承顺汉土也。”（46）。</w:t>
+      </w:r>
+    </w:p>
+    <w:p>
+      <w:pPr>
+        <w:jc w:val="both"/>
+        <w:rPr>
+          <w:rFonts w:hint="eastAsia"/>
+        </w:rPr>
+      </w:pPr>
     </w:p>
     <w:p>
       <w:pPr>
@@ -2447,20 +4344,6 @@
           <w:rFonts w:hint="eastAsia"/>
         </w:rPr>
       </w:pPr>
-      <w:r>
-        <w:rPr>
-          <w:rFonts w:hint="eastAsia"/>
-        </w:rPr>
-        <w:t>在这样的情况下，对“诗”这一概念的国别性，在日本汉诗人对“诗”的认识和定义中得到了强调。他们承认本国汉诗传统与中国诗歌传统之间的界分，同时也认识到了中国诗歌传统对本国汉诗人创作的制约。《日本诗史》对此的总结最为精到：“夫诗，汉土声音也。我邦人不学诗则矣已，苟学之也，不能不承顺汉土也。”（46）。</w:t>
-      </w:r>
-    </w:p>
-    <w:p>
-      <w:pPr>
-        <w:jc w:val="both"/>
-        <w:rPr>
-          <w:rFonts w:hint="eastAsia"/>
-        </w:rPr>
-      </w:pPr>
     </w:p>
     <w:p>
       <w:pPr>
@@ -2745,21 +4628,7 @@
         <w:rPr>
           <w:rFonts w:hint="eastAsia"/>
         </w:rPr>
-        <w:t>而实际上，这种将诗的形式特点视作天地自然运作之结果的观点并不只是小野一家之言。而通过诗律与天地自然规律的统合，诗其本体也称为天地运作之结果，与诗人考</w:t>
-      </w:r>
-    </w:p>
-    <w:p>
-      <w:pPr>
-        <w:jc w:val="both"/>
-        <w:rPr>
-          <w:rFonts w:hint="eastAsia"/>
-        </w:rPr>
-      </w:pPr>
-      <w:r>
-        <w:rPr>
-          <w:rFonts w:hint="eastAsia"/>
-        </w:rPr>
-        <w:t>刘總在《文心雕龙物色》篇巾指出对诗律的精工没有关系。卢松江在其《唐诗平侧考》中提到，能够留存到后世的诗律法度，是因为这些诗律规范符合天地自然：“詩者,天地自然之音也,豈無自然和谐之律耶？若夫心之所之，與律抵牾，則詩非其詩，尚何自然和諧之有?”（5290）在这样的观念下，诗律的正体和拗变被统合在了自然之律下。只要是符合天地自然之音的，不论正拗，都是和谐适宜的。</w:t>
+        <w:t>而实际上，这种将诗的形式特点视作天地自然运作之结果的观点并不只是小野一家之言。而通过诗律与天地自然规律的统合，诗其本体也称为天地运作之结果，与诗人对诗律的精工没有关系。卢松江在其《唐诗平侧考》中提到，能够留存到后世的诗律法度，是因为这些诗律规范符合天地自然：“詩者,天地自然之音也,豈無自然和谐之律耶？若夫心之所之，與律抵牾，則詩非其詩，尚何自然和諧之有?”（5290）在这样的观念下，诗律的正体和拗变被统合在了自然之律下。只要是符合天地自然之音的，不论正拗，都是和谐适宜的。</w:t>
       </w:r>
     </w:p>
     <w:p>
@@ -2851,11 +4720,19 @@
           <w:rFonts w:hint="eastAsia"/>
         </w:rPr>
       </w:pPr>
-      <w:r>
-        <w:rPr>
-          <w:rFonts w:hint="eastAsia"/>
-        </w:rPr>
-        <w:t>*** 口语与书面</w:t>
+    </w:p>
+    <w:p>
+      <w:pPr>
+        <w:jc w:val="both"/>
+        <w:rPr>
+          <w:rFonts w:hint="eastAsia"/>
+        </w:rPr>
+      </w:pPr>
+      <w:r>
+        <w:rPr>
+          <w:rFonts w:hint="eastAsia"/>
+        </w:rPr>
+        <w:t>** 口语与书面</w:t>
       </w:r>
     </w:p>
     <w:p>
@@ -2921,7 +4798,7 @@
         <w:rPr>
           <w:rFonts w:hint="eastAsia"/>
         </w:rPr>
-        <w:t>汉字是汉语的书面表记。如果说诗的音乐性是从文学的口传时代在书面文字中的一种留存，那么，在音乐性之外，作为一种书面文体的诗有着怎样的特点？对这些问题的回应可以对日本汉诗人的诗意识作进一步的探寻。</w:t>
+        <w:t>如果说诗的音乐性是从文学的口传时代在书面文字中的一种留存，那么，在音乐性之外，作为一种书面文体的诗有着怎样的特点？对这些问题的回应可以对日本汉诗人的诗意识作进一步的探寻。</w:t>
       </w:r>
     </w:p>
     <w:p>
@@ -3145,44 +5022,26 @@
         <w:jc w:val="both"/>
         <w:rPr>
           <w:rFonts w:hint="eastAsia"/>
-        </w:rPr>
-      </w:pPr>
-      <w:r>
-        <w:rPr>
-          <w:rFonts w:hint="eastAsia"/>
-        </w:rPr>
-        <w:t>诗有别才</w:t>
-      </w:r>
-    </w:p>
-    <w:p>
-      <w:pPr>
-        <w:jc w:val="both"/>
-        <w:rPr>
-          <w:rFonts w:hint="eastAsia"/>
-        </w:rPr>
-      </w:pPr>
-    </w:p>
-    <w:p>
-      <w:pPr>
-        <w:jc w:val="both"/>
-        <w:rPr>
-          <w:rFonts w:hint="eastAsia"/>
-        </w:rPr>
-      </w:pPr>
-    </w:p>
-    <w:p>
-      <w:pPr>
-        <w:jc w:val="both"/>
-        <w:rPr>
-          <w:rFonts w:hint="eastAsia"/>
-        </w:rPr>
-      </w:pPr>
-      <w:r>
-        <w:rPr>
-          <w:rFonts w:hint="eastAsia"/>
+          <w:b/>
+          <w:bCs/>
+        </w:rPr>
+      </w:pPr>
+      <w:r>
+        <w:rPr>
+          <w:rFonts w:hint="eastAsia"/>
+          <w:b/>
+          <w:bCs/>
         </w:rPr>
         <w:t>**** 诗有别才</w:t>
       </w:r>
+    </w:p>
+    <w:p>
+      <w:pPr>
+        <w:jc w:val="both"/>
+        <w:rPr>
+          <w:rFonts w:hint="eastAsia"/>
+        </w:rPr>
+      </w:pPr>
     </w:p>
     <w:p>
       <w:pPr>
@@ -3265,12 +5124,220 @@
 </w:document>
 </file>
 
+<file path=word/comments.xml><?xml version="1.0" encoding="utf-8"?>
+<w:comments xmlns:wpc="http://schemas.microsoft.com/office/word/2010/wordprocessingCanvas" xmlns:mc="http://schemas.openxmlformats.org/markup-compatibility/2006" xmlns:o="urn:schemas-microsoft-com:office:office" xmlns:r="http://schemas.openxmlformats.org/officeDocument/2006/relationships" xmlns:m="http://schemas.openxmlformats.org/officeDocument/2006/math" xmlns:v="urn:schemas-microsoft-com:vml" xmlns:wp14="http://schemas.microsoft.com/office/word/2010/wordprocessingDrawing" xmlns:wp="http://schemas.openxmlformats.org/drawingml/2006/wordprocessingDrawing" xmlns:w="http://schemas.openxmlformats.org/wordprocessingml/2006/main" xmlns:w14="http://schemas.microsoft.com/office/word/2010/wordml" xmlns:w15="http://schemas.microsoft.com/office/word/2012/wordml" xmlns:w10="urn:schemas-microsoft-com:office:word" xmlns:wpg="http://schemas.microsoft.com/office/word/2010/wordprocessingGroup" xmlns:wpi="http://schemas.microsoft.com/office/word/2010/wordprocessingInk" xmlns:wne="http://schemas.microsoft.com/office/word/2006/wordml" xmlns:wps="http://schemas.microsoft.com/office/word/2010/wordprocessingShape" xmlns:wpsCustomData="http://www.wps.cn/officeDocument/2013/wpsCustomData" mc:Ignorable="w14 w15 wp14">
+  <w:comment w:id="0" w:author="almostabnormal" w:date="2020-12-19T16:21:26Z" w:initials="">
+    <w:p>
+      <w:pPr>
+        <w:pStyle w:val="3"/>
+        <w:rPr>
+          <w:rFonts w:hint="eastAsia" w:eastAsiaTheme="minorEastAsia"/>
+          <w:lang w:val="en-US" w:eastAsia="zh-Hans"/>
+        </w:rPr>
+      </w:pPr>
+      <w:r>
+        <w:rPr>
+          <w:rFonts w:hint="eastAsia"/>
+          <w:lang w:val="en-US" w:eastAsia="zh-Hans"/>
+        </w:rPr>
+        <w:t>本节主旨</w:t>
+      </w:r>
+      <w:r>
+        <w:rPr>
+          <w:rFonts w:hint="default"/>
+          <w:lang w:eastAsia="zh-Hans"/>
+        </w:rPr>
+        <w:t>：</w:t>
+      </w:r>
+      <w:r>
+        <w:rPr>
+          <w:rFonts w:hint="eastAsia"/>
+          <w:lang w:val="en-US" w:eastAsia="zh-Hans"/>
+        </w:rPr>
+        <w:t>日本列岛“诗”的意识的形成在</w:t>
+      </w:r>
+      <w:r>
+        <w:rPr>
+          <w:rFonts w:hint="default"/>
+          <w:lang w:eastAsia="zh-Hans"/>
+        </w:rPr>
+        <w:t>《</w:t>
+      </w:r>
+      <w:r>
+        <w:rPr>
+          <w:rFonts w:hint="eastAsia"/>
+          <w:lang w:val="en-US" w:eastAsia="zh-Hans"/>
+        </w:rPr>
+        <w:t>怀风藻</w:t>
+      </w:r>
+      <w:r>
+        <w:rPr>
+          <w:rFonts w:hint="default"/>
+          <w:lang w:eastAsia="zh-Hans"/>
+        </w:rPr>
+        <w:t>》</w:t>
+      </w:r>
+      <w:r>
+        <w:rPr>
+          <w:rFonts w:hint="eastAsia"/>
+          <w:lang w:val="en-US" w:eastAsia="zh-Hans"/>
+        </w:rPr>
+        <w:t>之前就已经出现</w:t>
+      </w:r>
+      <w:r>
+        <w:rPr>
+          <w:rFonts w:hint="default"/>
+          <w:lang w:eastAsia="zh-Hans"/>
+        </w:rPr>
+        <w:t>。</w:t>
+      </w:r>
+      <w:r>
+        <w:rPr>
+          <w:rFonts w:hint="eastAsia"/>
+          <w:lang w:val="en-US" w:eastAsia="zh-Hans"/>
+        </w:rPr>
+        <w:t>具体来说</w:t>
+      </w:r>
+      <w:r>
+        <w:rPr>
+          <w:rFonts w:hint="default"/>
+          <w:lang w:eastAsia="zh-Hans"/>
+        </w:rPr>
+        <w:t>，</w:t>
+      </w:r>
+      <w:r>
+        <w:rPr>
+          <w:rFonts w:hint="eastAsia"/>
+          <w:lang w:val="en-US" w:eastAsia="zh-Hans"/>
+        </w:rPr>
+        <w:t>这一意识的形成受到了中国魏晋及之前时代对诗的认识的影响</w:t>
+      </w:r>
+      <w:r>
+        <w:rPr>
+          <w:rFonts w:hint="default"/>
+          <w:lang w:eastAsia="zh-Hans"/>
+        </w:rPr>
+        <w:t>。</w:t>
+      </w:r>
+    </w:p>
+  </w:comment>
+  <w:comment w:id="1" w:author="almostabnormal" w:date="2020-12-19T16:29:29Z" w:initials="">
+    <w:p>
+      <w:pPr>
+        <w:pStyle w:val="3"/>
+        <w:rPr>
+          <w:rFonts w:hint="eastAsia"/>
+          <w:lang w:val="en-US" w:eastAsia="zh-Hans"/>
+        </w:rPr>
+      </w:pPr>
+      <w:r>
+        <w:rPr>
+          <w:rFonts w:hint="eastAsia"/>
+          <w:lang w:val="en-US" w:eastAsia="zh-Hans"/>
+        </w:rPr>
+        <w:t>吉川幸次郎</w:t>
+      </w:r>
+      <w:r>
+        <w:rPr>
+          <w:rFonts w:hint="default"/>
+          <w:lang w:eastAsia="zh-Hans"/>
+        </w:rPr>
+        <w:t>，</w:t>
+      </w:r>
+      <w:r>
+        <w:rPr>
+          <w:rFonts w:hint="eastAsia"/>
+          <w:lang w:val="en-US" w:eastAsia="zh-Hans"/>
+        </w:rPr>
+        <w:t>中国诗史</w:t>
+      </w:r>
+      <w:r>
+        <w:rPr>
+          <w:rFonts w:hint="default"/>
+          <w:lang w:eastAsia="zh-Hans"/>
+        </w:rPr>
+        <w:t>，</w:t>
+      </w:r>
+      <w:r>
+        <w:rPr>
+          <w:rFonts w:hint="eastAsia"/>
+          <w:lang w:val="en-US" w:eastAsia="zh-Hans"/>
+        </w:rPr>
+        <w:t>备注加一下</w:t>
+      </w:r>
+    </w:p>
+  </w:comment>
+  <w:comment w:id="2" w:author="almostabnormal" w:date="2020-12-19T16:59:27Z" w:initials="">
+    <w:p>
+      <w:pPr>
+        <w:pStyle w:val="3"/>
+        <w:rPr>
+          <w:rFonts w:hint="eastAsia" w:eastAsiaTheme="minorEastAsia"/>
+          <w:lang w:val="en-US" w:eastAsia="zh-Hans"/>
+        </w:rPr>
+      </w:pPr>
+      <w:r>
+        <w:rPr>
+          <w:rFonts w:hint="eastAsia"/>
+          <w:lang w:val="en-US" w:eastAsia="zh-Hans"/>
+        </w:rPr>
+        <w:t>还可再斟酌</w:t>
+      </w:r>
+    </w:p>
+  </w:comment>
+</w:comments>
+</file>
+
+<file path=word/commentsExtended.xml><?xml version="1.0" encoding="utf-8"?>
+<w15:commentsEx xmlns:wpc="http://schemas.microsoft.com/office/word/2010/wordprocessingCanvas" xmlns:mc="http://schemas.openxmlformats.org/markup-compatibility/2006" xmlns:o="urn:schemas-microsoft-com:office:office" xmlns:r="http://schemas.openxmlformats.org/officeDocument/2006/relationships" xmlns:m="http://schemas.openxmlformats.org/officeDocument/2006/math" xmlns:v="urn:schemas-microsoft-com:vml" xmlns:wp14="http://schemas.microsoft.com/office/word/2010/wordprocessingDrawing" xmlns:wp="http://schemas.openxmlformats.org/drawingml/2006/wordprocessingDrawing" xmlns:w="http://schemas.openxmlformats.org/wordprocessingml/2006/main" xmlns:w14="http://schemas.microsoft.com/office/word/2010/wordml" xmlns:w15="http://schemas.microsoft.com/office/word/2012/wordml" xmlns:w10="urn:schemas-microsoft-com:office:word" xmlns:wpg="http://schemas.microsoft.com/office/word/2010/wordprocessingGroup" xmlns:wpi="http://schemas.microsoft.com/office/word/2010/wordprocessingInk" xmlns:wne="http://schemas.microsoft.com/office/word/2006/wordml" xmlns:wps="http://schemas.microsoft.com/office/word/2010/wordprocessingShape" xmlns:wpsCustomData="http://www.wps.cn/officeDocument/2013/wpsCustomData" mc:Ignorable="w14 w15 wp14">
+  <w15:commentEx w15:paraId="FADF1E6C" w15:done="0"/>
+  <w15:commentEx w15:paraId="BB4ED3A8" w15:done="0"/>
+  <w15:commentEx w15:paraId="CFFF18A8" w15:done="0"/>
+</w15:commentsEx>
+</file>
+
+<file path=word/footnotes.xml><?xml version="1.0" encoding="utf-8"?>
+<w:footnotes xmlns:wpc="http://schemas.microsoft.com/office/word/2010/wordprocessingCanvas" xmlns:mc="http://schemas.openxmlformats.org/markup-compatibility/2006" xmlns:o="urn:schemas-microsoft-com:office:office" xmlns:r="http://schemas.openxmlformats.org/officeDocument/2006/relationships" xmlns:m="http://schemas.openxmlformats.org/officeDocument/2006/math" xmlns:v="urn:schemas-microsoft-com:vml" xmlns:wp14="http://schemas.microsoft.com/office/word/2010/wordprocessingDrawing" xmlns:wp="http://schemas.openxmlformats.org/drawingml/2006/wordprocessingDrawing" xmlns:w="http://schemas.openxmlformats.org/wordprocessingml/2006/main" xmlns:w14="http://schemas.microsoft.com/office/word/2010/wordml" xmlns:w15="http://schemas.microsoft.com/office/word/2012/wordml" xmlns:w10="urn:schemas-microsoft-com:office:word" xmlns:wpg="http://schemas.microsoft.com/office/word/2010/wordprocessingGroup" xmlns:wpi="http://schemas.microsoft.com/office/word/2010/wordprocessingInk" xmlns:wne="http://schemas.microsoft.com/office/word/2006/wordml" xmlns:wps="http://schemas.microsoft.com/office/word/2010/wordprocessingShape" xmlns:wpsCustomData="http://www.wps.cn/officeDocument/2013/wpsCustomData" mc:Ignorable="w14 w15 wp14">
+  <w:footnote w:id="0">
+    <w:p>
+      <w:pPr>
+        <w:pStyle w:val="4"/>
+        <w:snapToGrid w:val="0"/>
+      </w:pPr>
+      <w:r>
+        <w:rPr>
+          <w:rStyle w:val="6"/>
+        </w:rPr>
+        <w:footnoteRef/>
+      </w:r>
+      <w:r>
+        <w:t xml:space="preserve"> </w:t>
+      </w:r>
+      <w:r>
+        <w:rPr>
+          <w:rFonts w:hint="eastAsia"/>
+        </w:rPr>
+        <w:t>奈良文化財研究所木簡データベース。ウエブサイトhttp://www.nabunken.jp/Open/mokkan/mokkan1.html。 木 簡 番 号 248．</w:t>
+      </w:r>
+    </w:p>
+  </w:footnote>
+</w:footnotes>
+</file>
+
+<file path=word/people.xml><?xml version="1.0" encoding="utf-8"?>
+<w15:people xmlns:wpc="http://schemas.microsoft.com/office/word/2010/wordprocessingCanvas" xmlns:mc="http://schemas.openxmlformats.org/markup-compatibility/2006" xmlns:o="urn:schemas-microsoft-com:office:office" xmlns:r="http://schemas.openxmlformats.org/officeDocument/2006/relationships" xmlns:m="http://schemas.openxmlformats.org/officeDocument/2006/math" xmlns:v="urn:schemas-microsoft-com:vml" xmlns:wp14="http://schemas.microsoft.com/office/word/2010/wordprocessingDrawing" xmlns:wp="http://schemas.openxmlformats.org/drawingml/2006/wordprocessingDrawing" xmlns:w="http://schemas.openxmlformats.org/wordprocessingml/2006/main" xmlns:w14="http://schemas.microsoft.com/office/word/2010/wordml" xmlns:w15="http://schemas.microsoft.com/office/word/2012/wordml" xmlns:w10="urn:schemas-microsoft-com:office:word" xmlns:wpg="http://schemas.microsoft.com/office/word/2010/wordprocessingGroup" xmlns:wpi="http://schemas.microsoft.com/office/word/2010/wordprocessingInk" xmlns:wne="http://schemas.microsoft.com/office/word/2006/wordml" xmlns:wps="http://schemas.microsoft.com/office/word/2010/wordprocessingShape" xmlns:wpsCustomData="http://www.wps.cn/officeDocument/2013/wpsCustomData" mc:Ignorable="w14 w15 wp14">
+  <w15:person w15:author="almostabnormal">
+    <w15:presenceInfo w15:providerId="WPS Office" w15:userId="1015653744"/>
+  </w15:person>
+</w15:people>
+</file>
+
 <file path=word/styles.xml><?xml version="1.0" encoding="utf-8"?>
 <w:styles xmlns:mc="http://schemas.openxmlformats.org/markup-compatibility/2006" xmlns:o="urn:schemas-microsoft-com:office:office" xmlns:r="http://schemas.openxmlformats.org/officeDocument/2006/relationships" xmlns:m="http://schemas.openxmlformats.org/officeDocument/2006/math" xmlns:v="urn:schemas-microsoft-com:vml" xmlns:w="http://schemas.openxmlformats.org/wordprocessingml/2006/main" xmlns:w14="http://schemas.microsoft.com/office/word/2010/wordml" xmlns:w10="urn:schemas-microsoft-com:office:word" xmlns:sl="http://schemas.openxmlformats.org/schemaLibrary/2006/main" mc:Ignorable="w14">
   <w:docDefaults>
     <w:rPrDefault>
       <w:rPr>
-        <w:rFonts w:asciiTheme="minorHAnsi" w:hAnsiTheme="minorHAnsi" w:eastAsiaTheme="minorEastAsia" w:cstheme="minorBidi"/>
+        <w:rFonts w:ascii="Times New Roman" w:hAnsi="Times New Roman" w:eastAsia="宋体" w:cs="Times New Roman"/>
       </w:rPr>
     </w:rPrDefault>
   </w:docDefaults>
@@ -3540,13 +5607,13 @@
       <w:lang w:val="en-US" w:eastAsia="zh-CN" w:bidi="ar-SA"/>
     </w:rPr>
   </w:style>
-  <w:style w:type="character" w:default="1" w:styleId="2">
+  <w:style w:type="character" w:default="1" w:styleId="5">
     <w:name w:val="Default Paragraph Font"/>
     <w:semiHidden/>
     <w:qFormat/>
     <w:uiPriority w:val="0"/>
   </w:style>
-  <w:style w:type="table" w:default="1" w:styleId="3">
+  <w:style w:type="table" w:default="1" w:styleId="7">
     <w:name w:val="Normal Table"/>
     <w:semiHidden/>
     <w:qFormat/>
@@ -3559,6 +5626,46 @@
         <w:right w:w="108" w:type="dxa"/>
       </w:tblCellMar>
     </w:tblPr>
+  </w:style>
+  <w:style w:type="paragraph" w:styleId="2">
+    <w:name w:val="caption"/>
+    <w:basedOn w:val="1"/>
+    <w:next w:val="1"/>
+    <w:unhideWhenUsed/>
+    <w:qFormat/>
+    <w:uiPriority w:val="0"/>
+    <w:rPr>
+      <w:rFonts w:ascii="DejaVu Sans" w:hAnsi="DejaVu Sans" w:eastAsia="方正黑体_GBK"/>
+      <w:sz w:val="20"/>
+    </w:rPr>
+  </w:style>
+  <w:style w:type="paragraph" w:styleId="3">
+    <w:name w:val="annotation text"/>
+    <w:basedOn w:val="1"/>
+    <w:uiPriority w:val="0"/>
+    <w:pPr>
+      <w:jc w:val="left"/>
+    </w:pPr>
+  </w:style>
+  <w:style w:type="paragraph" w:styleId="4">
+    <w:name w:val="footnote text"/>
+    <w:basedOn w:val="1"/>
+    <w:uiPriority w:val="0"/>
+    <w:pPr>
+      <w:snapToGrid w:val="0"/>
+      <w:jc w:val="left"/>
+    </w:pPr>
+    <w:rPr>
+      <w:sz w:val="18"/>
+    </w:rPr>
+  </w:style>
+  <w:style w:type="character" w:styleId="6">
+    <w:name w:val="footnote reference"/>
+    <w:basedOn w:val="5"/>
+    <w:uiPriority w:val="0"/>
+    <w:rPr>
+      <w:vertAlign w:val="superscript"/>
+    </w:rPr>
   </w:style>
 </w:styles>
 </file>
